--- a/学位论文/chapt4.docx
+++ b/学位论文/chapt4.docx
@@ -59,7 +59,31 @@
           <w:sz w:val="36"/>
           <w:szCs w:val="36"/>
         </w:rPr>
-        <w:t>GCN</w:t>
+        <w:t>D</w:t>
+      </w:r>
+      <w:r>
+        <w:rPr>
+          <w:rFonts w:eastAsia="黑体" w:hint="eastAsia"/>
+          <w:sz w:val="36"/>
+          <w:szCs w:val="36"/>
+        </w:rPr>
+        <w:t>GC</w:t>
+      </w:r>
+      <w:r>
+        <w:rPr>
+          <w:rFonts w:eastAsia="黑体"/>
+          <w:sz w:val="36"/>
+          <w:szCs w:val="36"/>
+        </w:rPr>
+        <w:t>N</w:t>
+      </w:r>
+      <w:r>
+        <w:rPr>
+          <w:rFonts w:eastAsia="黑体" w:hint="eastAsia"/>
+          <w:sz w:val="36"/>
+          <w:szCs w:val="36"/>
+        </w:rPr>
+        <w:t>N</w:t>
       </w:r>
       <w:r>
         <w:rPr>
@@ -73,9 +97,6 @@
     <w:p>
       <w:pPr>
         <w:ind w:firstLineChars="200" w:firstLine="480"/>
-        <w:rPr>
-          <w:rFonts w:hint="eastAsia"/>
-        </w:rPr>
       </w:pPr>
       <w:r>
         <w:rPr>
@@ -459,9 +480,6 @@
     <w:p>
       <w:pPr>
         <w:ind w:firstLineChars="200" w:firstLine="480"/>
-        <w:rPr>
-          <w:rFonts w:hint="eastAsia"/>
-        </w:rPr>
       </w:pPr>
       <w:r>
         <w:rPr>
@@ -641,13 +659,41 @@
         <w:rPr>
           <w:rFonts w:hint="eastAsia"/>
         </w:rPr>
-        <w:t>为一个图结构的数据对象</w:t>
-      </w:r>
-      <w:r>
-        <w:rPr>
-          <w:rFonts w:hint="eastAsia"/>
-        </w:rPr>
-        <w:t>，包含了节点和边的集合</w:t>
+        <w:t>为一个</w:t>
+      </w:r>
+      <w:proofErr w:type="gramStart"/>
+      <w:r>
+        <w:rPr>
+          <w:rFonts w:hint="eastAsia"/>
+        </w:rPr>
+        <w:t>图结构</w:t>
+      </w:r>
+      <w:proofErr w:type="gramEnd"/>
+      <w:r>
+        <w:rPr>
+          <w:rFonts w:hint="eastAsia"/>
+        </w:rPr>
+        <w:t>的数据对象</w:t>
+      </w:r>
+      <w:r>
+        <w:rPr>
+          <w:rFonts w:hint="eastAsia"/>
+        </w:rPr>
+        <w:t>，包含了节点和</w:t>
+      </w:r>
+      <w:proofErr w:type="gramStart"/>
+      <w:r>
+        <w:rPr>
+          <w:rFonts w:hint="eastAsia"/>
+        </w:rPr>
+        <w:t>边</w:t>
+      </w:r>
+      <w:proofErr w:type="gramEnd"/>
+      <w:r>
+        <w:rPr>
+          <w:rFonts w:hint="eastAsia"/>
+        </w:rPr>
+        <w:t>的集合</w:t>
       </w:r>
       <w:r>
         <w:rPr>
@@ -871,12 +917,14 @@
         </w:rPr>
         <w:t>数据集中的数据，确定并添加上述两个属性，用于</w:t>
       </w:r>
+      <w:proofErr w:type="gramStart"/>
       <w:r>
         <w:rPr>
           <w:rFonts w:hint="eastAsia"/>
         </w:rPr>
         <w:t>做为</w:t>
       </w:r>
+      <w:proofErr w:type="gramEnd"/>
       <w:r>
         <w:rPr>
           <w:rFonts w:hint="eastAsia"/>
@@ -1397,6 +1445,10 @@
       <w:tblPr>
         <w:tblStyle w:val="a4"/>
         <w:tblW w:w="0" w:type="auto"/>
+        <w:tblBorders>
+          <w:left w:val="none" w:sz="0" w:space="0" w:color="auto"/>
+          <w:right w:val="none" w:sz="0" w:space="0" w:color="auto"/>
+        </w:tblBorders>
         <w:tblLook w:val="04A0" w:firstRow="1" w:lastRow="0" w:firstColumn="1" w:lastColumn="0" w:noHBand="0" w:noVBand="1"/>
       </w:tblPr>
       <w:tblGrid>
@@ -1412,9 +1464,6 @@
           <w:p>
             <w:pPr>
               <w:jc w:val="center"/>
-              <w:rPr>
-                <w:rFonts w:hint="eastAsia"/>
-              </w:rPr>
             </w:pPr>
             <w:r>
               <w:rPr>
@@ -1437,9 +1486,6 @@
           <w:p>
             <w:pPr>
               <w:jc w:val="center"/>
-              <w:rPr>
-                <w:rFonts w:hint="eastAsia"/>
-              </w:rPr>
             </w:pPr>
             <w:r>
               <w:rPr>
@@ -1462,9 +1508,6 @@
           <w:p>
             <w:pPr>
               <w:jc w:val="center"/>
-              <w:rPr>
-                <w:rFonts w:hint="eastAsia"/>
-              </w:rPr>
             </w:pPr>
             <w:r>
               <w:rPr>
@@ -1483,9 +1526,6 @@
           <w:p>
             <w:pPr>
               <w:jc w:val="center"/>
-              <w:rPr>
-                <w:rFonts w:hint="eastAsia"/>
-              </w:rPr>
             </w:pPr>
             <w:r>
               <w:rPr>
@@ -1502,10 +1542,8 @@
           <w:p>
             <w:pPr>
               <w:jc w:val="center"/>
-              <w:rPr>
-                <w:rFonts w:hint="eastAsia"/>
-              </w:rPr>
-            </w:pPr>
+            </w:pPr>
+            <w:proofErr w:type="gramStart"/>
             <w:r>
               <w:rPr>
                 <w:rFonts w:hint="eastAsia"/>
@@ -1515,6 +1553,7 @@
             <w:r>
               <w:t>UNK</w:t>
             </w:r>
+            <w:proofErr w:type="gramEnd"/>
           </w:p>
         </w:tc>
         <w:tc>
@@ -1524,9 +1563,6 @@
           <w:p>
             <w:pPr>
               <w:jc w:val="center"/>
-              <w:rPr>
-                <w:rFonts w:hint="eastAsia"/>
-              </w:rPr>
             </w:pPr>
             <w:r>
               <w:rPr>
@@ -1548,9 +1584,6 @@
           <w:p>
             <w:pPr>
               <w:jc w:val="center"/>
-              <w:rPr>
-                <w:rFonts w:hint="eastAsia"/>
-              </w:rPr>
             </w:pPr>
             <w:r>
               <w:rPr>
@@ -1567,9 +1600,6 @@
           <w:p>
             <w:pPr>
               <w:jc w:val="center"/>
-              <w:rPr>
-                <w:rFonts w:hint="eastAsia"/>
-              </w:rPr>
             </w:pPr>
             <w:r>
               <w:rPr>
@@ -1589,20 +1619,22 @@
           <w:p>
             <w:pPr>
               <w:jc w:val="left"/>
-              <w:rPr>
-                <w:rFonts w:hint="eastAsia"/>
-              </w:rPr>
             </w:pPr>
             <w:r>
               <w:t xml:space="preserve">&lt;%ID&gt; = </w:t>
             </w:r>
             <w:proofErr w:type="spellStart"/>
+            <w:proofErr w:type="gramStart"/>
             <w:r>
               <w:t>getelementptr</w:t>
             </w:r>
             <w:proofErr w:type="spellEnd"/>
             <w:r>
-              <w:t xml:space="preserve"> .*</w:t>
+              <w:t xml:space="preserve"> .</w:t>
+            </w:r>
+            <w:proofErr w:type="gramEnd"/>
+            <w:r>
+              <w:t>*</w:t>
             </w:r>
           </w:p>
         </w:tc>
@@ -1615,9 +1647,6 @@
           <w:p>
             <w:pPr>
               <w:jc w:val="center"/>
-              <w:rPr>
-                <w:rFonts w:hint="eastAsia"/>
-              </w:rPr>
             </w:pPr>
             <w:r>
               <w:rPr>
@@ -1634,9 +1663,6 @@
           <w:p>
             <w:pPr>
               <w:jc w:val="center"/>
-              <w:rPr>
-                <w:rFonts w:hint="eastAsia"/>
-              </w:rPr>
             </w:pPr>
             <w:r>
               <w:t>addition</w:t>
@@ -1652,7 +1678,15 @@
               <w:jc w:val="left"/>
             </w:pPr>
             <w:r>
-              <w:t>&lt;%ID&gt; = add .*</w:t>
+              <w:t xml:space="preserve">&lt;%ID&gt; = </w:t>
+            </w:r>
+            <w:proofErr w:type="gramStart"/>
+            <w:r>
+              <w:t>add .</w:t>
+            </w:r>
+            <w:proofErr w:type="gramEnd"/>
+            <w:r>
+              <w:t>*</w:t>
             </w:r>
           </w:p>
           <w:p>
@@ -1663,6 +1697,7 @@
               <w:t xml:space="preserve">&lt;%ID&gt; = </w:t>
             </w:r>
             <w:proofErr w:type="spellStart"/>
+            <w:proofErr w:type="gramStart"/>
             <w:r>
               <w:rPr>
                 <w:rFonts w:hint="eastAsia"/>
@@ -1674,7 +1709,11 @@
             </w:r>
             <w:proofErr w:type="spellEnd"/>
             <w:r>
-              <w:t xml:space="preserve"> .*</w:t>
+              <w:t xml:space="preserve"> .</w:t>
+            </w:r>
+            <w:proofErr w:type="gramEnd"/>
+            <w:r>
+              <w:t>*</w:t>
             </w:r>
           </w:p>
         </w:tc>
@@ -1687,9 +1726,6 @@
           <w:p>
             <w:pPr>
               <w:jc w:val="center"/>
-              <w:rPr>
-                <w:rFonts w:hint="eastAsia"/>
-              </w:rPr>
             </w:pPr>
             <w:r>
               <w:rPr>
@@ -1724,12 +1760,17 @@
               <w:t xml:space="preserve">&lt;%ID&gt; = </w:t>
             </w:r>
             <w:proofErr w:type="spellStart"/>
+            <w:proofErr w:type="gramStart"/>
             <w:r>
               <w:t>alloca</w:t>
             </w:r>
             <w:proofErr w:type="spellEnd"/>
             <w:r>
-              <w:t xml:space="preserve"> .*</w:t>
+              <w:t xml:space="preserve"> .</w:t>
+            </w:r>
+            <w:proofErr w:type="gramEnd"/>
+            <w:r>
+              <w:t>*</w:t>
             </w:r>
           </w:p>
         </w:tc>
@@ -1742,9 +1783,6 @@
           <w:p>
             <w:pPr>
               <w:jc w:val="center"/>
-              <w:rPr>
-                <w:rFonts w:hint="eastAsia"/>
-              </w:rPr>
             </w:pPr>
             <w:r>
               <w:t>…</w:t>
@@ -1828,12 +1866,17 @@
               <w:t xml:space="preserve">&lt;%ID&gt; = </w:t>
             </w:r>
             <w:proofErr w:type="spellStart"/>
+            <w:proofErr w:type="gramStart"/>
             <w:r>
               <w:t>xor</w:t>
             </w:r>
             <w:proofErr w:type="spellEnd"/>
             <w:r>
-              <w:t xml:space="preserve"> .*</w:t>
+              <w:t xml:space="preserve"> .</w:t>
+            </w:r>
+            <w:proofErr w:type="gramEnd"/>
+            <w:r>
+              <w:t>*</w:t>
             </w:r>
           </w:p>
         </w:tc>
@@ -1842,9 +1885,6 @@
     <w:p>
       <w:pPr>
         <w:jc w:val="center"/>
-        <w:rPr>
-          <w:rFonts w:hint="eastAsia"/>
-        </w:rPr>
       </w:pPr>
     </w:p>
     <w:p>
@@ -2193,6 +2233,10 @@
         <w:tblStyle w:val="a4"/>
         <w:tblW w:w="0" w:type="auto"/>
         <w:jc w:val="center"/>
+        <w:tblBorders>
+          <w:left w:val="none" w:sz="0" w:space="0" w:color="auto"/>
+          <w:right w:val="none" w:sz="0" w:space="0" w:color="auto"/>
+        </w:tblBorders>
         <w:tblLook w:val="04A0" w:firstRow="1" w:lastRow="0" w:firstColumn="1" w:lastColumn="0" w:noHBand="0" w:noVBand="1"/>
       </w:tblPr>
       <w:tblGrid>
@@ -2211,9 +2255,6 @@
           <w:p>
             <w:pPr>
               <w:jc w:val="center"/>
-              <w:rPr>
-                <w:rFonts w:hint="eastAsia"/>
-              </w:rPr>
             </w:pPr>
             <w:r>
               <w:rPr>
@@ -2230,9 +2271,6 @@
           <w:p>
             <w:pPr>
               <w:jc w:val="center"/>
-              <w:rPr>
-                <w:rFonts w:hint="eastAsia"/>
-              </w:rPr>
             </w:pPr>
             <w:r>
               <w:rPr>
@@ -2261,9 +2299,6 @@
           <w:p>
             <w:pPr>
               <w:jc w:val="center"/>
-              <w:rPr>
-                <w:rFonts w:hint="eastAsia"/>
-              </w:rPr>
             </w:pPr>
             <w:r>
               <w:rPr>
@@ -2281,9 +2316,6 @@
             <w:pPr>
               <w:ind w:firstLineChars="100" w:firstLine="240"/>
               <w:jc w:val="left"/>
-              <w:rPr>
-                <w:rFonts w:hint="eastAsia"/>
-              </w:rPr>
             </w:pPr>
             <w:proofErr w:type="spellStart"/>
             <w:r>
@@ -2309,9 +2341,6 @@
           <w:p>
             <w:pPr>
               <w:jc w:val="center"/>
-              <w:rPr>
-                <w:rFonts w:hint="eastAsia"/>
-              </w:rPr>
             </w:pPr>
             <w:r>
               <w:rPr>
@@ -2329,9 +2358,6 @@
             <w:pPr>
               <w:ind w:firstLineChars="100" w:firstLine="240"/>
               <w:jc w:val="left"/>
-              <w:rPr>
-                <w:rFonts w:hint="eastAsia"/>
-              </w:rPr>
             </w:pPr>
             <w:r>
               <w:rPr>
@@ -2373,9 +2399,6 @@
           <w:p>
             <w:pPr>
               <w:jc w:val="center"/>
-              <w:rPr>
-                <w:rFonts w:hint="eastAsia"/>
-              </w:rPr>
             </w:pPr>
           </w:p>
         </w:tc>
@@ -2387,9 +2410,6 @@
             <w:pPr>
               <w:ind w:firstLineChars="100" w:firstLine="240"/>
               <w:jc w:val="left"/>
-              <w:rPr>
-                <w:rFonts w:hint="eastAsia"/>
-              </w:rPr>
             </w:pPr>
             <w:r>
               <w:rPr>
@@ -2413,9 +2433,6 @@
           <w:p>
             <w:pPr>
               <w:jc w:val="center"/>
-              <w:rPr>
-                <w:rFonts w:hint="eastAsia"/>
-              </w:rPr>
             </w:pPr>
             <w:r>
               <w:rPr>
@@ -2433,9 +2450,6 @@
             <w:pPr>
               <w:ind w:firstLineChars="100" w:firstLine="240"/>
               <w:jc w:val="left"/>
-              <w:rPr>
-                <w:rFonts w:hint="eastAsia"/>
-              </w:rPr>
             </w:pPr>
             <w:r>
               <w:rPr>
@@ -2462,9 +2476,6 @@
           <w:p>
             <w:pPr>
               <w:jc w:val="center"/>
-              <w:rPr>
-                <w:rFonts w:hint="eastAsia"/>
-              </w:rPr>
             </w:pPr>
           </w:p>
         </w:tc>
@@ -2476,9 +2487,6 @@
             <w:pPr>
               <w:ind w:firstLineChars="100" w:firstLine="240"/>
               <w:jc w:val="left"/>
-              <w:rPr>
-                <w:rFonts w:hint="eastAsia"/>
-              </w:rPr>
             </w:pPr>
             <w:r>
               <w:rPr>
@@ -2505,9 +2513,6 @@
           <w:p>
             <w:pPr>
               <w:jc w:val="center"/>
-              <w:rPr>
-                <w:rFonts w:hint="eastAsia"/>
-              </w:rPr>
             </w:pPr>
           </w:p>
         </w:tc>
@@ -2519,9 +2524,6 @@
             <w:pPr>
               <w:ind w:firstLineChars="100" w:firstLine="240"/>
               <w:jc w:val="left"/>
-              <w:rPr>
-                <w:rFonts w:hint="eastAsia"/>
-              </w:rPr>
             </w:pPr>
             <w:proofErr w:type="spellStart"/>
             <w:r>
@@ -2550,9 +2552,6 @@
           <w:p>
             <w:pPr>
               <w:jc w:val="center"/>
-              <w:rPr>
-                <w:rFonts w:hint="eastAsia"/>
-              </w:rPr>
             </w:pPr>
           </w:p>
         </w:tc>
@@ -2564,9 +2563,6 @@
             <w:pPr>
               <w:ind w:firstLineChars="100" w:firstLine="240"/>
               <w:jc w:val="left"/>
-              <w:rPr>
-                <w:rFonts w:hint="eastAsia"/>
-              </w:rPr>
             </w:pPr>
             <w:proofErr w:type="spellStart"/>
             <w:r>
@@ -2592,9 +2588,6 @@
           <w:p>
             <w:pPr>
               <w:jc w:val="center"/>
-              <w:rPr>
-                <w:rFonts w:hint="eastAsia"/>
-              </w:rPr>
             </w:pPr>
           </w:p>
         </w:tc>
@@ -2606,9 +2599,6 @@
             <w:pPr>
               <w:ind w:firstLineChars="100" w:firstLine="240"/>
               <w:jc w:val="left"/>
-              <w:rPr>
-                <w:rFonts w:hint="eastAsia"/>
-              </w:rPr>
             </w:pPr>
             <w:r>
               <w:rPr>
@@ -2631,9 +2621,6 @@
           <w:p>
             <w:pPr>
               <w:jc w:val="center"/>
-              <w:rPr>
-                <w:rFonts w:hint="eastAsia"/>
-              </w:rPr>
             </w:pPr>
             <w:r>
               <w:rPr>
@@ -2651,9 +2638,6 @@
             <w:pPr>
               <w:ind w:firstLineChars="100" w:firstLine="240"/>
               <w:jc w:val="left"/>
-              <w:rPr>
-                <w:rFonts w:hint="eastAsia"/>
-              </w:rPr>
             </w:pPr>
             <w:r>
               <w:rPr>
@@ -2676,9 +2660,6 @@
           <w:p>
             <w:pPr>
               <w:jc w:val="center"/>
-              <w:rPr>
-                <w:rFonts w:hint="eastAsia"/>
-              </w:rPr>
             </w:pPr>
             <w:r>
               <w:rPr>
@@ -2696,9 +2677,6 @@
             <w:pPr>
               <w:ind w:firstLineChars="100" w:firstLine="240"/>
               <w:jc w:val="left"/>
-              <w:rPr>
-                <w:rFonts w:hint="eastAsia"/>
-              </w:rPr>
             </w:pPr>
             <w:r>
               <w:rPr>
@@ -2731,9 +2709,6 @@
           <w:p>
             <w:pPr>
               <w:jc w:val="center"/>
-              <w:rPr>
-                <w:rFonts w:hint="eastAsia"/>
-              </w:rPr>
             </w:pPr>
             <w:r>
               <w:rPr>
@@ -2751,9 +2726,6 @@
             <w:pPr>
               <w:ind w:firstLineChars="100" w:firstLine="240"/>
               <w:jc w:val="left"/>
-              <w:rPr>
-                <w:rFonts w:hint="eastAsia"/>
-              </w:rPr>
             </w:pPr>
             <w:r>
               <w:rPr>
@@ -2776,9 +2748,6 @@
           <w:p>
             <w:pPr>
               <w:jc w:val="center"/>
-              <w:rPr>
-                <w:rFonts w:hint="eastAsia"/>
-              </w:rPr>
             </w:pPr>
           </w:p>
         </w:tc>
@@ -2790,9 +2759,6 @@
             <w:pPr>
               <w:ind w:firstLineChars="100" w:firstLine="240"/>
               <w:jc w:val="left"/>
-              <w:rPr>
-                <w:rFonts w:hint="eastAsia"/>
-              </w:rPr>
             </w:pPr>
             <w:r>
               <w:rPr>
@@ -2816,17 +2782,11 @@
     <w:p>
       <w:pPr>
         <w:jc w:val="center"/>
-        <w:rPr>
-          <w:rFonts w:hint="eastAsia"/>
-        </w:rPr>
       </w:pPr>
     </w:p>
     <w:p>
       <w:pPr>
         <w:ind w:firstLineChars="200" w:firstLine="480"/>
-        <w:rPr>
-          <w:rFonts w:hint="eastAsia"/>
-        </w:rPr>
       </w:pPr>
       <w:r>
         <w:rPr>
@@ -2868,7 +2828,21 @@
         <w:rPr>
           <w:rFonts w:hint="eastAsia"/>
         </w:rPr>
-        <w:t>的图数据集</w:t>
+        <w:t>的</w:t>
+      </w:r>
+      <w:proofErr w:type="gramStart"/>
+      <w:r>
+        <w:rPr>
+          <w:rFonts w:hint="eastAsia"/>
+        </w:rPr>
+        <w:t>图数据</w:t>
+      </w:r>
+      <w:proofErr w:type="gramEnd"/>
+      <w:r>
+        <w:rPr>
+          <w:rFonts w:hint="eastAsia"/>
+        </w:rPr>
+        <w:t>集</w:t>
       </w:r>
       <w:r>
         <w:rPr>
@@ -3137,6 +3111,10 @@
         <w:tblStyle w:val="a4"/>
         <w:tblW w:w="0" w:type="auto"/>
         <w:jc w:val="center"/>
+        <w:tblBorders>
+          <w:left w:val="none" w:sz="0" w:space="0" w:color="auto"/>
+          <w:right w:val="none" w:sz="0" w:space="0" w:color="auto"/>
+        </w:tblBorders>
         <w:tblLook w:val="04A0" w:firstRow="1" w:lastRow="0" w:firstColumn="1" w:lastColumn="0" w:noHBand="0" w:noVBand="1"/>
       </w:tblPr>
       <w:tblGrid>
@@ -3154,9 +3132,6 @@
           <w:p>
             <w:pPr>
               <w:jc w:val="center"/>
-              <w:rPr>
-                <w:rFonts w:hint="eastAsia"/>
-              </w:rPr>
             </w:pPr>
             <w:r>
               <w:rPr>
@@ -3191,9 +3166,6 @@
           <w:p>
             <w:pPr>
               <w:jc w:val="center"/>
-              <w:rPr>
-                <w:rFonts w:hint="eastAsia"/>
-              </w:rPr>
             </w:pPr>
             <w:r>
               <w:rPr>
@@ -3215,9 +3187,6 @@
           <w:p>
             <w:pPr>
               <w:jc w:val="center"/>
-              <w:rPr>
-                <w:rFonts w:hint="eastAsia"/>
-              </w:rPr>
             </w:pPr>
             <w:r>
               <w:rPr>
@@ -3234,9 +3203,6 @@
           <w:p>
             <w:pPr>
               <w:jc w:val="center"/>
-              <w:rPr>
-                <w:rFonts w:hint="eastAsia"/>
-              </w:rPr>
             </w:pPr>
             <w:r>
               <w:t>(1,200)</w:t>
@@ -3268,9 +3234,6 @@
     <w:p>
       <w:pPr>
         <w:ind w:firstLineChars="200" w:firstLine="480"/>
-        <w:rPr>
-          <w:rFonts w:hint="eastAsia"/>
-        </w:rPr>
       </w:pPr>
       <w:r>
         <w:rPr>
@@ -3656,11 +3619,6 @@
       </w:r>
     </w:p>
     <w:p>
-      <w:pPr>
-        <w:rPr>
-          <w:rFonts w:hint="eastAsia"/>
-        </w:rPr>
-      </w:pPr>
       <w:r>
         <w:rPr>
           <w:rFonts w:hint="eastAsia"/>
@@ -3712,9 +3670,6 @@
     <w:p>
       <w:pPr>
         <w:jc w:val="center"/>
-        <w:rPr>
-          <w:rFonts w:hint="eastAsia"/>
-        </w:rPr>
       </w:pPr>
       <w:r>
         <w:rPr>
@@ -3796,53 +3751,33 @@
       </w:r>
     </w:p>
     <w:p>
-      <w:pPr>
-        <w:spacing w:before="240" w:after="240"/>
-        <w:jc w:val="left"/>
-        <w:outlineLvl w:val="1"/>
-        <w:rPr>
-          <w:rFonts w:eastAsia="黑体" w:hint="eastAsia"/>
-          <w:sz w:val="30"/>
-          <w:szCs w:val="30"/>
-        </w:rPr>
-      </w:pPr>
-      <w:r>
-        <w:rPr>
-          <w:rFonts w:eastAsia="黑体" w:hint="eastAsia"/>
-          <w:sz w:val="30"/>
-          <w:szCs w:val="30"/>
+      <w:r>
+        <w:rPr>
+          <w:rFonts w:hint="eastAsia"/>
         </w:rPr>
         <w:t>（</w:t>
       </w:r>
       <w:r>
         <w:rPr>
-          <w:rFonts w:eastAsia="黑体" w:hint="eastAsia"/>
-          <w:sz w:val="30"/>
-          <w:szCs w:val="30"/>
+          <w:rFonts w:hint="eastAsia"/>
         </w:rPr>
         <w:t>1</w:t>
       </w:r>
       <w:r>
         <w:rPr>
-          <w:rFonts w:eastAsia="黑体" w:hint="eastAsia"/>
-          <w:sz w:val="30"/>
-          <w:szCs w:val="30"/>
+          <w:rFonts w:hint="eastAsia"/>
         </w:rPr>
         <w:t>）</w:t>
       </w:r>
       <w:r>
         <w:rPr>
-          <w:rFonts w:eastAsia="黑体" w:hint="eastAsia"/>
-          <w:sz w:val="30"/>
-          <w:szCs w:val="30"/>
+          <w:rFonts w:hint="eastAsia"/>
         </w:rPr>
         <w:t>DGCNN</w:t>
       </w:r>
       <w:r>
         <w:rPr>
-          <w:rFonts w:eastAsia="黑体" w:hint="eastAsia"/>
-          <w:sz w:val="30"/>
-          <w:szCs w:val="30"/>
+          <w:rFonts w:hint="eastAsia"/>
         </w:rPr>
         <w:t>简介</w:t>
       </w:r>
@@ -3894,80 +3829,102 @@
         <w:rPr>
           <w:rFonts w:hint="eastAsia"/>
         </w:rPr>
+        <w:t>与现有的图神经网络相比，</w:t>
+      </w:r>
+      <w:r>
+        <w:rPr>
+          <w:rFonts w:hint="eastAsia"/>
+        </w:rPr>
+        <w:t>它</w:t>
+      </w:r>
+      <w:r>
+        <w:rPr>
+          <w:rFonts w:hint="eastAsia"/>
+        </w:rPr>
+        <w:t>主要具有如下优势：首先它</w:t>
+      </w:r>
+      <w:r>
+        <w:rPr>
+          <w:rFonts w:hint="eastAsia"/>
+        </w:rPr>
+        <w:t>直接接受</w:t>
+      </w:r>
+      <w:proofErr w:type="gramStart"/>
+      <w:r>
+        <w:rPr>
+          <w:rFonts w:hint="eastAsia"/>
+        </w:rPr>
+        <w:t>图</w:t>
+      </w:r>
+      <w:r>
+        <w:rPr>
+          <w:rFonts w:hint="eastAsia"/>
+        </w:rPr>
+        <w:t>结构</w:t>
+      </w:r>
+      <w:proofErr w:type="gramEnd"/>
+      <w:r>
+        <w:rPr>
+          <w:rFonts w:hint="eastAsia"/>
+        </w:rPr>
+        <w:t>的</w:t>
+      </w:r>
+      <w:r>
+        <w:rPr>
+          <w:rFonts w:hint="eastAsia"/>
+        </w:rPr>
+        <w:t>数据作为输入，而无需</w:t>
+      </w:r>
+      <w:r>
+        <w:rPr>
+          <w:rFonts w:hint="eastAsia"/>
+        </w:rPr>
+        <w:t>将</w:t>
+      </w:r>
+      <w:proofErr w:type="gramStart"/>
+      <w:r>
+        <w:rPr>
+          <w:rFonts w:hint="eastAsia"/>
+        </w:rPr>
+        <w:t>图数据</w:t>
+      </w:r>
+      <w:r>
+        <w:rPr>
+          <w:rFonts w:hint="eastAsia"/>
+        </w:rPr>
+        <w:t>先</w:t>
+      </w:r>
+      <w:proofErr w:type="gramEnd"/>
+      <w:r>
+        <w:rPr>
+          <w:rFonts w:hint="eastAsia"/>
+        </w:rPr>
+        <w:t>转换为张量；其次，它</w:t>
+      </w:r>
+      <w:r>
+        <w:rPr>
+          <w:rFonts w:hint="eastAsia"/>
+        </w:rPr>
+        <w:t>可以通过对顶点</w:t>
+      </w:r>
+      <w:r>
+        <w:rPr>
+          <w:rFonts w:hint="eastAsia"/>
+        </w:rPr>
+        <w:t>的</w:t>
+      </w:r>
+      <w:r>
+        <w:rPr>
+          <w:rFonts w:hint="eastAsia"/>
+        </w:rPr>
+        <w:t>特征进行</w:t>
+      </w:r>
+      <w:r>
+        <w:rPr>
+          <w:rFonts w:hint="eastAsia"/>
+        </w:rPr>
         <w:lastRenderedPageBreak/>
-        <w:t>与现有的图神经网络相比，</w:t>
-      </w:r>
-      <w:r>
-        <w:rPr>
-          <w:rFonts w:hint="eastAsia"/>
-        </w:rPr>
-        <w:t>它</w:t>
-      </w:r>
-      <w:r>
-        <w:rPr>
-          <w:rFonts w:hint="eastAsia"/>
-        </w:rPr>
-        <w:t>主要具有如下优势：首先它</w:t>
-      </w:r>
-      <w:r>
-        <w:rPr>
-          <w:rFonts w:hint="eastAsia"/>
-        </w:rPr>
-        <w:t>直接接受图</w:t>
-      </w:r>
-      <w:r>
-        <w:rPr>
-          <w:rFonts w:hint="eastAsia"/>
-        </w:rPr>
-        <w:t>结构的</w:t>
-      </w:r>
-      <w:r>
-        <w:rPr>
-          <w:rFonts w:hint="eastAsia"/>
-        </w:rPr>
-        <w:t>数据作为输入，而无需</w:t>
-      </w:r>
-      <w:r>
-        <w:rPr>
-          <w:rFonts w:hint="eastAsia"/>
-        </w:rPr>
-        <w:t>将</w:t>
-      </w:r>
-      <w:r>
-        <w:rPr>
-          <w:rFonts w:hint="eastAsia"/>
-        </w:rPr>
-        <w:t>图数据</w:t>
-      </w:r>
-      <w:r>
-        <w:rPr>
-          <w:rFonts w:hint="eastAsia"/>
-        </w:rPr>
-        <w:t>先</w:t>
-      </w:r>
-      <w:r>
-        <w:rPr>
-          <w:rFonts w:hint="eastAsia"/>
-        </w:rPr>
-        <w:t>转换为张量；其次，它</w:t>
-      </w:r>
-      <w:r>
-        <w:rPr>
-          <w:rFonts w:hint="eastAsia"/>
-        </w:rPr>
-        <w:t>可以通过对顶点</w:t>
-      </w:r>
-      <w:r>
-        <w:rPr>
-          <w:rFonts w:hint="eastAsia"/>
-        </w:rPr>
-        <w:t>的</w:t>
-      </w:r>
-      <w:r>
-        <w:rPr>
-          <w:rFonts w:hint="eastAsia"/>
-        </w:rPr>
-        <w:t>特征进行排序</w:t>
+        <w:t>排序</w:t>
       </w:r>
       <w:r>
         <w:rPr>
@@ -4039,7 +3996,21 @@
         <w:rPr>
           <w:rFonts w:hint="eastAsia"/>
         </w:rPr>
-        <w:t>它在许多图类型的基准数据集上相较于现有的图神经网络具有更好的性能。</w:t>
+        <w:t>它在</w:t>
+      </w:r>
+      <w:proofErr w:type="gramStart"/>
+      <w:r>
+        <w:rPr>
+          <w:rFonts w:hint="eastAsia"/>
+        </w:rPr>
+        <w:t>许多图类型</w:t>
+      </w:r>
+      <w:proofErr w:type="gramEnd"/>
+      <w:r>
+        <w:rPr>
+          <w:rFonts w:hint="eastAsia"/>
+        </w:rPr>
+        <w:t>的基准数据集上相较于现有的图神经网络具有更好的性能。</w:t>
       </w:r>
     </w:p>
     <w:p>
@@ -4134,13 +4105,27 @@
         <w:rPr>
           <w:rFonts w:hint="eastAsia"/>
         </w:rPr>
-        <w:t>的图</w:t>
-      </w:r>
-      <w:r>
-        <w:rPr>
-          <w:rFonts w:hint="eastAsia"/>
-        </w:rPr>
-        <w:t>数据首先通过多个图卷积层，其中</w:t>
+        <w:t>的</w:t>
+      </w:r>
+      <w:proofErr w:type="gramStart"/>
+      <w:r>
+        <w:rPr>
+          <w:rFonts w:hint="eastAsia"/>
+        </w:rPr>
+        <w:t>图</w:t>
+      </w:r>
+      <w:r>
+        <w:rPr>
+          <w:rFonts w:hint="eastAsia"/>
+        </w:rPr>
+        <w:t>数据</w:t>
+      </w:r>
+      <w:proofErr w:type="gramEnd"/>
+      <w:r>
+        <w:rPr>
+          <w:rFonts w:hint="eastAsia"/>
+        </w:rPr>
+        <w:t>首先通过多个图卷积层，其中</w:t>
       </w:r>
       <w:r>
         <w:rPr>
@@ -4256,7 +4241,21 @@
         <w:rPr>
           <w:rFonts w:hint="eastAsia"/>
         </w:rPr>
-        <w:t>在图结构中的不同角色及其重要程度</w:t>
+        <w:t>在</w:t>
+      </w:r>
+      <w:proofErr w:type="gramStart"/>
+      <w:r>
+        <w:rPr>
+          <w:rFonts w:hint="eastAsia"/>
+        </w:rPr>
+        <w:t>图结构</w:t>
+      </w:r>
+      <w:proofErr w:type="gramEnd"/>
+      <w:r>
+        <w:rPr>
+          <w:rFonts w:hint="eastAsia"/>
+        </w:rPr>
+        <w:t>中的不同角色及其重要程度</w:t>
       </w:r>
       <w:r>
         <w:rPr>
@@ -4318,11 +4317,19 @@
         </w:rPr>
         <w:t>k</w:t>
       </w:r>
-      <w:r>
-        <w:rPr>
-          <w:rFonts w:hint="eastAsia"/>
-        </w:rPr>
-        <w:t>个节点的特征作为图的表示，</w:t>
+      <w:proofErr w:type="gramStart"/>
+      <w:r>
+        <w:rPr>
+          <w:rFonts w:hint="eastAsia"/>
+        </w:rPr>
+        <w:t>个</w:t>
+      </w:r>
+      <w:proofErr w:type="gramEnd"/>
+      <w:r>
+        <w:rPr>
+          <w:rFonts w:hint="eastAsia"/>
+        </w:rPr>
+        <w:t>节点的特征作为图的表示，</w:t>
       </w:r>
       <w:r>
         <w:rPr>
@@ -4483,7 +4490,21 @@
         <w:rPr>
           <w:rFonts w:hint="eastAsia"/>
         </w:rPr>
-        <w:t>的图数据中，节点嵌入向量的维度为</w:t>
+        <w:t>的</w:t>
+      </w:r>
+      <w:proofErr w:type="gramStart"/>
+      <w:r>
+        <w:rPr>
+          <w:rFonts w:hint="eastAsia"/>
+        </w:rPr>
+        <w:t>图数据</w:t>
+      </w:r>
+      <w:proofErr w:type="gramEnd"/>
+      <w:r>
+        <w:rPr>
+          <w:rFonts w:hint="eastAsia"/>
+        </w:rPr>
+        <w:t>中，节点嵌入向量的维度为</w:t>
       </w:r>
       <w:r>
         <w:rPr>
@@ -4519,7 +4540,21 @@
         <w:rPr>
           <w:rFonts w:hint="eastAsia"/>
         </w:rPr>
-        <w:t>所示过程的</w:t>
+        <w:t>所</w:t>
+      </w:r>
+      <w:proofErr w:type="gramStart"/>
+      <w:r>
+        <w:rPr>
+          <w:rFonts w:hint="eastAsia"/>
+        </w:rPr>
+        <w:t>示过程</w:t>
+      </w:r>
+      <w:proofErr w:type="gramEnd"/>
+      <w:r>
+        <w:rPr>
+          <w:rFonts w:hint="eastAsia"/>
+        </w:rPr>
+        <w:t>的</w:t>
       </w:r>
       <w:r>
         <w:rPr>
@@ -4651,19 +4686,35 @@
         <w:rPr>
           <w:rFonts w:hint="eastAsia"/>
         </w:rPr>
-        <w:t>假设一张图具有</w:t>
-      </w:r>
+        <w:t>假设一张</w:t>
+      </w:r>
+      <w:proofErr w:type="gramStart"/>
+      <w:r>
+        <w:rPr>
+          <w:rFonts w:hint="eastAsia"/>
+        </w:rPr>
+        <w:t>图具有</w:t>
+      </w:r>
+      <w:proofErr w:type="gramEnd"/>
       <w:r>
         <w:rPr>
           <w:rFonts w:hint="eastAsia"/>
         </w:rPr>
         <w:t>m</w:t>
       </w:r>
-      <w:r>
-        <w:rPr>
-          <w:rFonts w:hint="eastAsia"/>
-        </w:rPr>
-        <w:t>个节点，那么经过卷积后该图的表示为一个</w:t>
+      <w:proofErr w:type="gramStart"/>
+      <w:r>
+        <w:rPr>
+          <w:rFonts w:hint="eastAsia"/>
+        </w:rPr>
+        <w:t>个</w:t>
+      </w:r>
+      <w:proofErr w:type="gramEnd"/>
+      <w:r>
+        <w:rPr>
+          <w:rFonts w:hint="eastAsia"/>
+        </w:rPr>
+        <w:t>节点，那么经过卷积后该图的表示为一个</w:t>
       </w:r>
       <w:r>
         <w:rPr>
@@ -4784,7 +4835,21 @@
         <w:rPr>
           <w:rFonts w:hint="eastAsia"/>
         </w:rPr>
-        <w:t>，以此来表示图中的节点在图结构中的不同角色以及其功能</w:t>
+        <w:t>，以此来表示图中的节点在</w:t>
+      </w:r>
+      <w:proofErr w:type="gramStart"/>
+      <w:r>
+        <w:rPr>
+          <w:rFonts w:hint="eastAsia"/>
+        </w:rPr>
+        <w:t>图结构</w:t>
+      </w:r>
+      <w:proofErr w:type="gramEnd"/>
+      <w:r>
+        <w:rPr>
+          <w:rFonts w:hint="eastAsia"/>
+        </w:rPr>
+        <w:t>中的不同角色以及其功能</w:t>
       </w:r>
       <w:r>
         <w:rPr>
@@ -4808,9 +4873,6 @@
     <w:p>
       <w:pPr>
         <w:ind w:firstLineChars="200" w:firstLine="480"/>
-        <w:rPr>
-          <w:rFonts w:hint="eastAsia"/>
-        </w:rPr>
       </w:pPr>
       <w:r>
         <w:rPr>
@@ -4836,11 +4898,19 @@
         </w:rPr>
         <w:t>k</w:t>
       </w:r>
-      <w:r>
-        <w:rPr>
-          <w:rFonts w:hint="eastAsia"/>
-        </w:rPr>
-        <w:t>个节点，即特征矩阵的前</w:t>
+      <w:proofErr w:type="gramStart"/>
+      <w:r>
+        <w:rPr>
+          <w:rFonts w:hint="eastAsia"/>
+        </w:rPr>
+        <w:t>个</w:t>
+      </w:r>
+      <w:proofErr w:type="gramEnd"/>
+      <w:r>
+        <w:rPr>
+          <w:rFonts w:hint="eastAsia"/>
+        </w:rPr>
+        <w:t>节点，即特征矩阵的前</w:t>
       </w:r>
       <w:r>
         <w:rPr>
@@ -4866,11 +4936,19 @@
         </w:rPr>
         <w:t>k</w:t>
       </w:r>
-      <w:r>
-        <w:rPr>
-          <w:rFonts w:hint="eastAsia"/>
-        </w:rPr>
-        <w:t>个的图数据，将在其特征矩阵后使用</w:t>
+      <w:proofErr w:type="gramStart"/>
+      <w:r>
+        <w:rPr>
+          <w:rFonts w:hint="eastAsia"/>
+        </w:rPr>
+        <w:t>个</w:t>
+      </w:r>
+      <w:proofErr w:type="gramEnd"/>
+      <w:r>
+        <w:rPr>
+          <w:rFonts w:hint="eastAsia"/>
+        </w:rPr>
+        <w:t>的图数据，将在其特征矩阵后使用</w:t>
       </w:r>
       <w:r>
         <w:rPr>
@@ -4905,7 +4983,6 @@
     </w:p>
     <w:p>
       <w:pPr>
-        <w:ind w:firstLineChars="200" w:firstLine="480"/>
         <w:jc w:val="center"/>
       </w:pPr>
       <w:r>
@@ -4913,10 +4990,10 @@
           <w:noProof/>
         </w:rPr>
         <w:drawing>
-          <wp:inline distT="0" distB="0" distL="0" distR="0" wp14:anchorId="216D4001" wp14:editId="2A0BE3AA">
-            <wp:extent cx="5274310" cy="1897380"/>
-            <wp:effectExtent l="0" t="0" r="2540" b="0"/>
-            <wp:docPr id="9" name="图片 9"/>
+          <wp:inline distT="0" distB="0" distL="0" distR="0" wp14:anchorId="4BD542A3" wp14:editId="29A69771">
+            <wp:extent cx="5274310" cy="1501140"/>
+            <wp:effectExtent l="0" t="0" r="2540" b="3810"/>
+            <wp:docPr id="4" name="图片 4"/>
             <wp:cNvGraphicFramePr>
               <a:graphicFrameLocks xmlns:a="http://schemas.openxmlformats.org/drawingml/2006/main" noChangeAspect="1"/>
             </wp:cNvGraphicFramePr>
@@ -4924,8 +5001,10 @@
               <a:graphicData uri="http://schemas.openxmlformats.org/drawingml/2006/picture">
                 <pic:pic xmlns:pic="http://schemas.openxmlformats.org/drawingml/2006/picture">
                   <pic:nvPicPr>
-                    <pic:cNvPr id="9" name="DGCNN的总体结构.PNG"/>
-                    <pic:cNvPicPr/>
+                    <pic:cNvPr id="0" name="Picture 1"/>
+                    <pic:cNvPicPr>
+                      <a:picLocks noChangeAspect="1" noChangeArrowheads="1"/>
+                    </pic:cNvPicPr>
                   </pic:nvPicPr>
                   <pic:blipFill>
                     <a:blip r:embed="rId8" cstate="print">
@@ -4935,18 +5014,23 @@
                         </a:ext>
                       </a:extLst>
                     </a:blip>
+                    <a:srcRect/>
                     <a:stretch>
                       <a:fillRect/>
                     </a:stretch>
                   </pic:blipFill>
-                  <pic:spPr>
+                  <pic:spPr bwMode="auto">
                     <a:xfrm>
                       <a:off x="0" y="0"/>
-                      <a:ext cx="5274310" cy="1897380"/>
+                      <a:ext cx="5274310" cy="1501140"/>
                     </a:xfrm>
                     <a:prstGeom prst="rect">
                       <a:avLst/>
                     </a:prstGeom>
+                    <a:noFill/>
+                    <a:ln>
+                      <a:noFill/>
+                    </a:ln>
                   </pic:spPr>
                 </pic:pic>
               </a:graphicData>
@@ -5043,9 +5127,6 @@
       <w:pPr>
         <w:ind w:firstLineChars="200" w:firstLine="480"/>
         <w:jc w:val="center"/>
-        <w:rPr>
-          <w:rFonts w:hint="eastAsia"/>
-        </w:rPr>
       </w:pPr>
       <w:r>
         <w:rPr>
@@ -5135,7 +5216,21 @@
         <w:rPr>
           <w:rFonts w:hint="eastAsia"/>
         </w:rPr>
-        <w:t>交叉熵损失函数</w:t>
+        <w:t>交叉</w:t>
+      </w:r>
+      <w:proofErr w:type="gramStart"/>
+      <w:r>
+        <w:rPr>
+          <w:rFonts w:hint="eastAsia"/>
+        </w:rPr>
+        <w:t>熵</w:t>
+      </w:r>
+      <w:proofErr w:type="gramEnd"/>
+      <w:r>
+        <w:rPr>
+          <w:rFonts w:hint="eastAsia"/>
+        </w:rPr>
+        <w:t>损失函数</w:t>
       </w:r>
       <w:r>
         <w:rPr>
@@ -5188,7 +5283,21 @@
         <w:rPr>
           <w:rFonts w:hint="eastAsia"/>
         </w:rPr>
-        <w:t>在分类问题中较为常用的的逻辑损失函数。</w:t>
+        <w:t>在分类问题中较为常用的</w:t>
+      </w:r>
+      <w:proofErr w:type="gramStart"/>
+      <w:r>
+        <w:rPr>
+          <w:rFonts w:hint="eastAsia"/>
+        </w:rPr>
+        <w:t>的</w:t>
+      </w:r>
+      <w:proofErr w:type="gramEnd"/>
+      <w:r>
+        <w:rPr>
+          <w:rFonts w:hint="eastAsia"/>
+        </w:rPr>
+        <w:t>逻辑损失函数。</w:t>
       </w:r>
       <w:r>
         <w:rPr>
@@ -5525,7 +5634,13 @@
         <w:rPr>
           <w:rFonts w:hint="eastAsia"/>
         </w:rPr>
-        <w:t>编译器标注的数据仍采用了人工的方式进行标注。出于严谨考虑，我们</w:t>
+        <w:t>编译器标注的数据仍采用了人工的方式进行标注。出于严谨考虑，</w:t>
+      </w:r>
+      <w:r>
+        <w:rPr>
+          <w:rFonts w:hint="eastAsia"/>
+        </w:rPr>
+        <w:t>本文</w:t>
       </w:r>
       <w:r>
         <w:rPr>
@@ -5549,19 +5664,19 @@
         <w:rPr>
           <w:rFonts w:hint="eastAsia"/>
         </w:rPr>
-        <w:t>数据集中的数据标签存在某些随机产生的错误，为我们的数据集引入了随机噪声。</w:t>
-      </w:r>
-      <w:r>
-        <w:rPr>
-          <w:rFonts w:hint="eastAsia"/>
-        </w:rPr>
-        <w:t>因此，我们</w:t>
-      </w:r>
-      <w:r>
-        <w:rPr>
-          <w:rFonts w:hint="eastAsia"/>
-        </w:rPr>
-        <w:t>希望</w:t>
+        <w:t>数据集中的数据标签存在某些随机产生的错误，为数据集引入了随机噪声。</w:t>
+      </w:r>
+      <w:r>
+        <w:rPr>
+          <w:rFonts w:hint="eastAsia"/>
+        </w:rPr>
+        <w:t>因此，</w:t>
+      </w:r>
+      <w:r>
+        <w:rPr>
+          <w:rFonts w:hint="eastAsia"/>
+        </w:rPr>
+        <w:t>本文</w:t>
       </w:r>
       <w:r>
         <w:rPr>
@@ -5593,27 +5708,152 @@
         <w:rPr>
           <w:rFonts w:hint="eastAsia"/>
         </w:rPr>
-        <w:t>交叉熵损失函数</w:t>
-      </w:r>
-      <w:r>
-        <w:rPr>
-          <w:rFonts w:hint="eastAsia"/>
-        </w:rPr>
-        <w:t>来提高训练的准确率。</w:t>
+        <w:t>交叉</w:t>
+      </w:r>
+      <w:proofErr w:type="gramStart"/>
+      <w:r>
+        <w:rPr>
+          <w:rFonts w:hint="eastAsia"/>
+        </w:rPr>
+        <w:t>熵</w:t>
+      </w:r>
+      <w:proofErr w:type="gramEnd"/>
+      <w:r>
+        <w:rPr>
+          <w:rFonts w:hint="eastAsia"/>
+        </w:rPr>
+        <w:t>损失函数</w:t>
+      </w:r>
+      <w:r>
+        <w:rPr>
+          <w:rFonts w:hint="eastAsia"/>
+        </w:rPr>
+        <w:t>对其进行了改进</w:t>
+      </w:r>
+      <w:r>
+        <w:rPr>
+          <w:rFonts w:hint="eastAsia"/>
+        </w:rPr>
+        <w:t>。</w:t>
+      </w:r>
+      <w:r>
+        <w:rPr>
+          <w:rFonts w:hint="eastAsia"/>
+        </w:rPr>
+        <w:t>实验结果表明，上述针对</w:t>
+      </w:r>
+      <w:r>
+        <w:rPr>
+          <w:rFonts w:hint="eastAsia"/>
+        </w:rPr>
+        <w:t>GFCPD</w:t>
+      </w:r>
+      <w:r>
+        <w:rPr>
+          <w:rFonts w:hint="eastAsia"/>
+        </w:rPr>
+        <w:t>数据集的数据标签中存在随机噪声的假设成立，且双稳态逻辑损失函数可以有效并显著地将噪声对分类结果的影响降低</w:t>
+      </w:r>
+      <w:r>
+        <w:rPr>
+          <w:rFonts w:hint="eastAsia"/>
+        </w:rPr>
+        <w:t>，详细</w:t>
+      </w:r>
+      <w:r>
+        <w:rPr>
+          <w:rFonts w:hint="eastAsia"/>
+        </w:rPr>
+        <w:t>的</w:t>
+      </w:r>
+      <w:r>
+        <w:rPr>
+          <w:rFonts w:hint="eastAsia"/>
+        </w:rPr>
+        <w:t>实验结果将在</w:t>
+      </w:r>
+      <w:r>
+        <w:rPr>
+          <w:rFonts w:hint="eastAsia"/>
+        </w:rPr>
+        <w:t>4.3</w:t>
+      </w:r>
+      <w:r>
+        <w:rPr>
+          <w:rFonts w:hint="eastAsia"/>
+        </w:rPr>
+        <w:t>节介绍</w:t>
+      </w:r>
+      <w:r>
+        <w:rPr>
+          <w:rFonts w:hint="eastAsia"/>
+        </w:rPr>
+        <w:t>。</w:t>
+      </w:r>
+    </w:p>
+    <w:p>
+      <w:pPr>
+        <w:spacing w:before="240" w:after="240"/>
+        <w:jc w:val="left"/>
+        <w:outlineLvl w:val="1"/>
+        <w:rPr>
+          <w:rFonts w:eastAsia="黑体"/>
+          <w:sz w:val="30"/>
+          <w:szCs w:val="30"/>
+        </w:rPr>
+      </w:pPr>
+      <w:r>
+        <w:rPr>
+          <w:rFonts w:eastAsia="黑体" w:hint="eastAsia"/>
+          <w:sz w:val="30"/>
+          <w:szCs w:val="30"/>
+        </w:rPr>
+        <w:t>4</w:t>
+      </w:r>
+      <w:r>
+        <w:rPr>
+          <w:rFonts w:eastAsia="黑体" w:hint="eastAsia"/>
+          <w:sz w:val="30"/>
+          <w:szCs w:val="30"/>
+        </w:rPr>
+        <w:t>.3</w:t>
+      </w:r>
+      <w:r>
+        <w:rPr>
+          <w:rFonts w:eastAsia="黑体" w:hint="eastAsia"/>
+          <w:sz w:val="30"/>
+          <w:szCs w:val="30"/>
+        </w:rPr>
+        <w:t>实验结果与分析</w:t>
       </w:r>
     </w:p>
     <w:p>
       <w:pPr>
         <w:ind w:firstLineChars="200" w:firstLine="480"/>
-        <w:rPr>
-          <w:rFonts w:hint="eastAsia"/>
-        </w:rPr>
       </w:pPr>
       <w:r>
         <w:rPr>
           <w:rFonts w:hint="eastAsia"/>
         </w:rPr>
-        <w:t>本文在</w:t>
+        <w:t>在进行对比实验之前，</w:t>
+      </w:r>
+      <w:r>
+        <w:rPr>
+          <w:rFonts w:hint="eastAsia"/>
+        </w:rPr>
+        <w:t>本文</w:t>
+      </w:r>
+      <w:r>
+        <w:rPr>
+          <w:rFonts w:hint="eastAsia"/>
+        </w:rPr>
+        <w:t>首先</w:t>
+      </w:r>
+      <w:r>
+        <w:rPr>
+          <w:rFonts w:hint="eastAsia"/>
+        </w:rPr>
+        <w:t>在</w:t>
       </w:r>
       <w:r>
         <w:rPr>
@@ -5625,7 +5865,42 @@
         <w:rPr>
           <w:rFonts w:hint="eastAsia"/>
         </w:rPr>
-        <w:t>架构的基础上，对上述两个损失函数在</w:t>
+        <w:t>架构的基础上，对</w:t>
+      </w:r>
+      <w:proofErr w:type="spellStart"/>
+      <w:r>
+        <w:rPr>
+          <w:rFonts w:hint="eastAsia"/>
+        </w:rPr>
+        <w:t>softmax</w:t>
+      </w:r>
+      <w:proofErr w:type="spellEnd"/>
+      <w:r>
+        <w:rPr>
+          <w:rFonts w:hint="eastAsia"/>
+        </w:rPr>
+        <w:t>交叉</w:t>
+      </w:r>
+      <w:proofErr w:type="gramStart"/>
+      <w:r>
+        <w:rPr>
+          <w:rFonts w:hint="eastAsia"/>
+        </w:rPr>
+        <w:lastRenderedPageBreak/>
+        <w:t>熵</w:t>
+      </w:r>
+      <w:proofErr w:type="gramEnd"/>
+      <w:r>
+        <w:rPr>
+          <w:rFonts w:hint="eastAsia"/>
+        </w:rPr>
+        <w:t>损失函数和双稳态逻辑损失函数</w:t>
+      </w:r>
+      <w:r>
+        <w:rPr>
+          <w:rFonts w:hint="eastAsia"/>
+        </w:rPr>
+        <w:t>在</w:t>
       </w:r>
       <w:r>
         <w:rPr>
@@ -5637,7 +5912,19 @@
         <w:rPr>
           <w:rFonts w:hint="eastAsia"/>
         </w:rPr>
-        <w:t>数据集上的表现进行了实验。实验结果如图</w:t>
+        <w:t>数据集上的表现进行了实验</w:t>
+      </w:r>
+      <w:r>
+        <w:rPr>
+          <w:rFonts w:hint="eastAsia"/>
+        </w:rPr>
+        <w:t>，以确定接下来的对比实验种所使用的损失函数</w:t>
+      </w:r>
+      <w:r>
+        <w:rPr>
+          <w:rFonts w:hint="eastAsia"/>
+        </w:rPr>
+        <w:t>。实验结果如图</w:t>
       </w:r>
       <w:r>
         <w:rPr>
@@ -5649,13 +5936,7 @@
         <w:rPr>
           <w:rFonts w:hint="eastAsia"/>
         </w:rPr>
-        <w:t>所示</w:t>
-      </w:r>
-      <w:r>
-        <w:rPr>
-          <w:rFonts w:hint="eastAsia"/>
-        </w:rPr>
-        <w:t>，综合图</w:t>
+        <w:t>所示，综合图</w:t>
       </w:r>
       <w:r>
         <w:rPr>
@@ -5679,19 +5960,7 @@
         <w:rPr>
           <w:rFonts w:hint="eastAsia"/>
         </w:rPr>
-        <w:t>）</w:t>
-      </w:r>
-      <w:r>
-        <w:rPr>
-          <w:rFonts w:hint="eastAsia"/>
-        </w:rPr>
-        <w:t>和</w:t>
-      </w:r>
-      <w:r>
-        <w:rPr>
-          <w:rFonts w:hint="eastAsia"/>
-        </w:rPr>
-        <w:t>图</w:t>
+        <w:t>）和图</w:t>
       </w:r>
       <w:r>
         <w:rPr>
@@ -5727,25 +5996,7 @@
         <w:rPr>
           <w:rFonts w:hint="eastAsia"/>
         </w:rPr>
-        <w:t>在训练过程中的</w:t>
-      </w:r>
-      <w:r>
-        <w:rPr>
-          <w:rFonts w:hint="eastAsia"/>
-        </w:rPr>
-        <w:t>整体</w:t>
-      </w:r>
-      <w:r>
-        <w:rPr>
-          <w:rFonts w:hint="eastAsia"/>
-        </w:rPr>
-        <w:t>表现</w:t>
-      </w:r>
-      <w:r>
-        <w:rPr>
-          <w:rFonts w:hint="eastAsia"/>
-        </w:rPr>
-        <w:t>较</w:t>
+        <w:t>在训练过程中的整体表现较</w:t>
       </w:r>
       <w:proofErr w:type="spellStart"/>
       <w:r>
@@ -5759,19 +6010,21 @@
         <w:rPr>
           <w:rFonts w:hint="eastAsia"/>
         </w:rPr>
-        <w:t>交叉熵损失函数更加稳定</w:t>
-      </w:r>
-      <w:r>
-        <w:rPr>
-          <w:rFonts w:hint="eastAsia"/>
-        </w:rPr>
-        <w:t>。</w:t>
-      </w:r>
-      <w:r>
-        <w:rPr>
-          <w:rFonts w:hint="eastAsia"/>
-        </w:rPr>
-        <w:t>从图</w:t>
+        <w:t>交叉</w:t>
+      </w:r>
+      <w:proofErr w:type="gramStart"/>
+      <w:r>
+        <w:rPr>
+          <w:rFonts w:hint="eastAsia"/>
+        </w:rPr>
+        <w:t>熵</w:t>
+      </w:r>
+      <w:proofErr w:type="gramEnd"/>
+      <w:r>
+        <w:rPr>
+          <w:rFonts w:hint="eastAsia"/>
+        </w:rPr>
+        <w:t>损失函数更加稳定。从图</w:t>
       </w:r>
       <w:r>
         <w:rPr>
@@ -5819,98 +6072,7 @@
         <w:rPr>
           <w:rFonts w:hint="eastAsia"/>
         </w:rPr>
-        <w:t>）中可以看出来，双稳态逻辑损失函数在损失值的计算过程中，损失值的下降更加稳定，收敛速度较</w:t>
-      </w:r>
-      <w:r>
-        <w:rPr>
-          <w:rFonts w:hint="eastAsia"/>
-        </w:rPr>
-        <w:t>快</w:t>
-      </w:r>
-      <w:r>
-        <w:rPr>
-          <w:rFonts w:hint="eastAsia"/>
-        </w:rPr>
-        <w:t>；</w:t>
-      </w:r>
-      <w:r>
-        <w:rPr>
-          <w:rFonts w:hint="eastAsia"/>
-        </w:rPr>
-        <w:t>在训练准确率方面，双稳态逻辑损失函数也可以</w:t>
-      </w:r>
-      <w:r>
-        <w:rPr>
-          <w:rFonts w:hint="eastAsia"/>
-        </w:rPr>
-        <w:t>更</w:t>
-      </w:r>
-      <w:r>
-        <w:rPr>
-          <w:rFonts w:hint="eastAsia"/>
-        </w:rPr>
-        <w:t>好的收敛</w:t>
-      </w:r>
-      <w:r>
-        <w:rPr>
-          <w:rFonts w:hint="eastAsia"/>
-        </w:rPr>
-        <w:t>。此外，</w:t>
-      </w:r>
-      <w:r>
-        <w:rPr>
-          <w:rFonts w:hint="eastAsia"/>
-        </w:rPr>
-        <w:t>在</w:t>
-      </w:r>
-      <w:r>
-        <w:rPr>
-          <w:rFonts w:hint="eastAsia"/>
-        </w:rPr>
-        <w:t>测试集的</w:t>
-      </w:r>
-      <w:r>
-        <w:rPr>
-          <w:rFonts w:hint="eastAsia"/>
-        </w:rPr>
-        <w:t>准确率</w:t>
-      </w:r>
-      <w:r>
-        <w:rPr>
-          <w:rFonts w:hint="eastAsia"/>
-        </w:rPr>
-        <w:t>方面双稳态逻辑损失函数仍旧占据上风</w:t>
-      </w:r>
-      <w:r>
-        <w:rPr>
-          <w:rFonts w:hint="eastAsia"/>
-        </w:rPr>
-        <w:t>。</w:t>
-      </w:r>
-      <w:r>
-        <w:rPr>
-          <w:rFonts w:hint="eastAsia"/>
-        </w:rPr>
-        <w:t>本次实验的相关参数及所训练的模型</w:t>
-      </w:r>
-      <w:r>
-        <w:rPr>
-          <w:rFonts w:hint="eastAsia"/>
-        </w:rPr>
-        <w:t>在测试集上的</w:t>
-      </w:r>
-      <w:r>
-        <w:rPr>
-          <w:rFonts w:hint="eastAsia"/>
-        </w:rPr>
-        <w:t>准</w:t>
-      </w:r>
-      <w:r>
-        <w:rPr>
-          <w:rFonts w:hint="eastAsia"/>
-        </w:rPr>
-        <w:lastRenderedPageBreak/>
-        <w:t>确率数据如表</w:t>
+        <w:t>）中可以看出来，双稳态逻辑损失函数在损失值的计算过程中，损失值的下降更加稳定，收敛速度较快；在训练准确率方面，双稳态逻辑损失函数也可以更好的收敛。此外，在测试集的准确率方面双稳态逻辑损失函数仍旧占据上风。本次实验的相关参数及所训练的模型在测试集上的准确率数据如表</w:t>
       </w:r>
       <w:r>
         <w:rPr>
@@ -5922,13 +6084,7 @@
         <w:rPr>
           <w:rFonts w:hint="eastAsia"/>
         </w:rPr>
-        <w:t>所示，</w:t>
-      </w:r>
-      <w:r>
-        <w:rPr>
-          <w:rFonts w:hint="eastAsia"/>
-        </w:rPr>
-        <w:t>其中</w:t>
+        <w:t>所示，其中</w:t>
       </w:r>
       <w:proofErr w:type="spellStart"/>
       <w:r>
@@ -5960,19 +6116,21 @@
         <w:rPr>
           <w:rFonts w:hint="eastAsia"/>
         </w:rPr>
-        <w:t>数据集中所有图的节点数量均值，即每张图均使用其排序后</w:t>
-      </w:r>
-      <w:r>
-        <w:rPr>
-          <w:rFonts w:hint="eastAsia"/>
-        </w:rPr>
-        <w:t>的</w:t>
-      </w:r>
-      <w:r>
-        <w:rPr>
-          <w:rFonts w:hint="eastAsia"/>
-        </w:rPr>
-        <w:t>前</w:t>
+        <w:t>数据集中所有图的节点数量均值，即</w:t>
+      </w:r>
+      <w:proofErr w:type="gramStart"/>
+      <w:r>
+        <w:rPr>
+          <w:rFonts w:hint="eastAsia"/>
+        </w:rPr>
+        <w:t>每张图均使用</w:t>
+      </w:r>
+      <w:proofErr w:type="gramEnd"/>
+      <w:r>
+        <w:rPr>
+          <w:rFonts w:hint="eastAsia"/>
+        </w:rPr>
+        <w:t>其排序后的前</w:t>
       </w:r>
       <w:r>
         <w:rPr>
@@ -5999,13 +6157,7 @@
         <w:rPr>
           <w:rFonts w:hint="eastAsia"/>
         </w:rPr>
-        <w:t>的确定参考了</w:t>
-      </w:r>
-      <w:r>
-        <w:rPr>
-          <w:rFonts w:hint="eastAsia"/>
-        </w:rPr>
-        <w:t>文献</w:t>
+        <w:t>的确定参考了文献</w:t>
       </w:r>
       <w:r>
         <w:rPr>
@@ -6020,13 +6172,7 @@
         <w:rPr>
           <w:rFonts w:hint="eastAsia"/>
         </w:rPr>
-        <w:t>中针对随机噪声所进行的实验参数设置，</w:t>
-      </w:r>
-      <w:r>
-        <w:rPr>
-          <w:rFonts w:hint="eastAsia"/>
-        </w:rPr>
-        <w:t>并通过多次实验进行了调整。</w:t>
+        <w:t>中针对随机噪声所进行的实验参数设置，并通过多次实验进行了调整。</w:t>
       </w:r>
     </w:p>
     <w:p>
@@ -6035,7 +6181,7 @@
           <w:noProof/>
         </w:rPr>
         <w:drawing>
-          <wp:inline distT="0" distB="0" distL="0" distR="0" wp14:anchorId="1E5866D8" wp14:editId="09BCC6E3">
+          <wp:inline distT="0" distB="0" distL="0" distR="0" wp14:anchorId="434B1C0D" wp14:editId="337FF57E">
             <wp:extent cx="5274310" cy="3956050"/>
             <wp:effectExtent l="0" t="0" r="2540" b="6350"/>
             <wp:docPr id="13" name="图片 13"/>
@@ -6139,27 +6285,30 @@
       <w:tblPr>
         <w:tblStyle w:val="a4"/>
         <w:tblW w:w="0" w:type="auto"/>
+        <w:tblBorders>
+          <w:left w:val="none" w:sz="0" w:space="0" w:color="auto"/>
+          <w:right w:val="none" w:sz="0" w:space="0" w:color="auto"/>
+          <w:insideV w:val="none" w:sz="0" w:space="0" w:color="auto"/>
+        </w:tblBorders>
         <w:tblLook w:val="04A0" w:firstRow="1" w:lastRow="0" w:firstColumn="1" w:lastColumn="0" w:noHBand="0" w:noVBand="1"/>
       </w:tblPr>
       <w:tblGrid>
-        <w:gridCol w:w="2485"/>
-        <w:gridCol w:w="1586"/>
-        <w:gridCol w:w="1401"/>
-        <w:gridCol w:w="1512"/>
-        <w:gridCol w:w="1312"/>
+        <w:gridCol w:w="2002"/>
+        <w:gridCol w:w="991"/>
+        <w:gridCol w:w="1593"/>
+        <w:gridCol w:w="1394"/>
+        <w:gridCol w:w="1269"/>
+        <w:gridCol w:w="1057"/>
       </w:tblGrid>
       <w:tr>
         <w:tc>
           <w:tcPr>
-            <w:tcW w:w="2485" w:type="dxa"/>
+            <w:tcW w:w="1838" w:type="dxa"/>
             <w:vAlign w:val="center"/>
           </w:tcPr>
           <w:p>
             <w:pPr>
               <w:jc w:val="center"/>
-              <w:rPr>
-                <w:rFonts w:hint="eastAsia"/>
-              </w:rPr>
             </w:pPr>
             <w:r>
               <w:rPr>
@@ -6171,15 +6320,28 @@
         </w:tc>
         <w:tc>
           <w:tcPr>
-            <w:tcW w:w="1586" w:type="dxa"/>
+            <w:tcW w:w="992" w:type="dxa"/>
+          </w:tcPr>
+          <w:p>
+            <w:pPr>
+              <w:jc w:val="center"/>
+            </w:pPr>
+            <w:r>
+              <w:rPr>
+                <w:rFonts w:hint="eastAsia"/>
+              </w:rPr>
+              <w:t>数据集</w:t>
+            </w:r>
+          </w:p>
+        </w:tc>
+        <w:tc>
+          <w:tcPr>
+            <w:tcW w:w="1685" w:type="dxa"/>
             <w:vAlign w:val="center"/>
           </w:tcPr>
           <w:p>
             <w:pPr>
               <w:jc w:val="center"/>
-              <w:rPr>
-                <w:rFonts w:hint="eastAsia"/>
-              </w:rPr>
             </w:pPr>
             <w:proofErr w:type="spellStart"/>
             <w:r>
@@ -6202,15 +6364,12 @@
         </w:tc>
         <w:tc>
           <w:tcPr>
-            <w:tcW w:w="1401" w:type="dxa"/>
+            <w:tcW w:w="1397" w:type="dxa"/>
             <w:vAlign w:val="center"/>
           </w:tcPr>
           <w:p>
             <w:pPr>
               <w:jc w:val="center"/>
-              <w:rPr>
-                <w:rFonts w:hint="eastAsia"/>
-              </w:rPr>
             </w:pPr>
             <w:proofErr w:type="spellStart"/>
             <w:r>
@@ -6230,15 +6389,12 @@
         </w:tc>
         <w:tc>
           <w:tcPr>
-            <w:tcW w:w="1512" w:type="dxa"/>
+            <w:tcW w:w="1269" w:type="dxa"/>
             <w:vAlign w:val="center"/>
           </w:tcPr>
           <w:p>
             <w:pPr>
               <w:jc w:val="center"/>
-              <w:rPr>
-                <w:rFonts w:hint="eastAsia"/>
-              </w:rPr>
             </w:pPr>
             <w:proofErr w:type="spellStart"/>
             <w:r>
@@ -6249,27 +6405,18 @@
         </w:tc>
         <w:tc>
           <w:tcPr>
-            <w:tcW w:w="1312" w:type="dxa"/>
+            <w:tcW w:w="1115" w:type="dxa"/>
             <w:vAlign w:val="center"/>
           </w:tcPr>
           <w:p>
             <w:pPr>
               <w:jc w:val="center"/>
-              <w:rPr>
-                <w:rFonts w:hint="eastAsia"/>
-              </w:rPr>
-            </w:pPr>
-            <w:r>
-              <w:rPr>
-                <w:rFonts w:hint="eastAsia"/>
-              </w:rPr>
-              <w:t>Test-</w:t>
-            </w:r>
-            <w:r>
-              <w:rPr>
-                <w:rFonts w:hint="eastAsia"/>
-              </w:rPr>
-              <w:t>A</w:t>
+            </w:pPr>
+            <w:r>
+              <w:rPr>
+                <w:rFonts w:hint="eastAsia"/>
+              </w:rPr>
+              <w:t>Test-A</w:t>
             </w:r>
             <w:r>
               <w:t>cc</w:t>
@@ -6280,34 +6427,13 @@
       <w:tr>
         <w:tc>
           <w:tcPr>
-            <w:tcW w:w="2485" w:type="dxa"/>
+            <w:tcW w:w="1838" w:type="dxa"/>
             <w:vAlign w:val="center"/>
           </w:tcPr>
           <w:p>
             <w:pPr>
               <w:jc w:val="center"/>
-              <w:rPr>
-                <w:rFonts w:hint="eastAsia"/>
-              </w:rPr>
-            </w:pPr>
-            <w:r>
-              <w:rPr>
-                <w:rFonts w:hint="eastAsia"/>
-              </w:rPr>
-              <w:t>D</w:t>
-            </w:r>
-            <w:r>
-              <w:t>GCNN</w:t>
-            </w:r>
-            <w:r>
-              <w:t xml:space="preserve"> </w:t>
-            </w:r>
-            <w:r>
-              <w:t>+</w:t>
-            </w:r>
-            <w:r>
-              <w:t xml:space="preserve"> </w:t>
-            </w:r>
+            </w:pPr>
             <w:proofErr w:type="spellStart"/>
             <w:r>
               <w:t>softmax</w:t>
@@ -6317,13 +6443,27 @@
               <w:rPr>
                 <w:rFonts w:hint="eastAsia"/>
               </w:rPr>
-              <w:t>交叉熵损失函数</w:t>
-            </w:r>
-          </w:p>
-        </w:tc>
-        <w:tc>
-          <w:tcPr>
-            <w:tcW w:w="1586" w:type="dxa"/>
+              <w:t>交叉</w:t>
+            </w:r>
+            <w:proofErr w:type="gramStart"/>
+            <w:r>
+              <w:rPr>
+                <w:rFonts w:hint="eastAsia"/>
+              </w:rPr>
+              <w:t>熵</w:t>
+            </w:r>
+            <w:proofErr w:type="gramEnd"/>
+            <w:r>
+              <w:rPr>
+                <w:rFonts w:hint="eastAsia"/>
+              </w:rPr>
+              <w:t>损失函数</w:t>
+            </w:r>
+          </w:p>
+        </w:tc>
+        <w:tc>
+          <w:tcPr>
+            <w:tcW w:w="992" w:type="dxa"/>
             <w:vAlign w:val="center"/>
           </w:tcPr>
           <w:p>
@@ -6334,13 +6474,30 @@
               <w:rPr>
                 <w:rFonts w:hint="eastAsia"/>
               </w:rPr>
+              <w:t>GFCPD</w:t>
+            </w:r>
+          </w:p>
+        </w:tc>
+        <w:tc>
+          <w:tcPr>
+            <w:tcW w:w="1685" w:type="dxa"/>
+            <w:vAlign w:val="center"/>
+          </w:tcPr>
+          <w:p>
+            <w:pPr>
+              <w:jc w:val="center"/>
+            </w:pPr>
+            <w:r>
+              <w:rPr>
+                <w:rFonts w:hint="eastAsia"/>
+              </w:rPr>
               <w:t>131</w:t>
             </w:r>
           </w:p>
         </w:tc>
         <w:tc>
           <w:tcPr>
-            <w:tcW w:w="1401" w:type="dxa"/>
+            <w:tcW w:w="1397" w:type="dxa"/>
             <w:vAlign w:val="center"/>
           </w:tcPr>
           <w:p>
@@ -6357,7 +6514,7 @@
         </w:tc>
         <w:tc>
           <w:tcPr>
-            <w:tcW w:w="1512" w:type="dxa"/>
+            <w:tcW w:w="1269" w:type="dxa"/>
             <w:vAlign w:val="center"/>
           </w:tcPr>
           <w:p>
@@ -6374,39 +6531,18 @@
         </w:tc>
         <w:tc>
           <w:tcPr>
-            <w:tcW w:w="1312" w:type="dxa"/>
+            <w:tcW w:w="1115" w:type="dxa"/>
             <w:vAlign w:val="center"/>
           </w:tcPr>
           <w:p>
             <w:pPr>
               <w:jc w:val="center"/>
-              <w:rPr>
-                <w:rFonts w:hint="eastAsia"/>
-              </w:rPr>
-            </w:pPr>
-            <w:r>
-              <w:rPr>
-                <w:rFonts w:hint="eastAsia"/>
-              </w:rPr>
-              <w:t>8</w:t>
-            </w:r>
-            <w:r>
-              <w:rPr>
-                <w:rFonts w:hint="eastAsia"/>
-              </w:rPr>
-              <w:t>4</w:t>
-            </w:r>
-            <w:r>
-              <w:rPr>
-                <w:rFonts w:hint="eastAsia"/>
-              </w:rPr>
-              <w:t>.20</w:t>
-            </w:r>
-            <w:r>
-              <w:rPr>
-                <w:rFonts w:hint="eastAsia"/>
-              </w:rPr>
-              <w:t>%</w:t>
+            </w:pPr>
+            <w:r>
+              <w:rPr>
+                <w:rFonts w:hint="eastAsia"/>
+              </w:rPr>
+              <w:t>84.20%</w:t>
             </w:r>
           </w:p>
         </w:tc>
@@ -6414,45 +6550,18 @@
       <w:tr>
         <w:tc>
           <w:tcPr>
-            <w:tcW w:w="2485" w:type="dxa"/>
+            <w:tcW w:w="1838" w:type="dxa"/>
             <w:vAlign w:val="center"/>
           </w:tcPr>
           <w:p>
             <w:pPr>
               <w:jc w:val="center"/>
-              <w:rPr>
-                <w:rFonts w:hint="eastAsia"/>
-              </w:rPr>
-            </w:pPr>
-            <w:r>
-              <w:rPr>
-                <w:rFonts w:hint="eastAsia"/>
-              </w:rPr>
-              <w:t>D</w:t>
-            </w:r>
-            <w:r>
-              <w:t>GCNN</w:t>
-            </w:r>
-            <w:r>
-              <w:t xml:space="preserve"> </w:t>
-            </w:r>
-            <w:r>
-              <w:t>+</w:t>
-            </w:r>
-            <w:r>
-              <w:t xml:space="preserve"> </w:t>
-            </w:r>
-            <w:r>
-              <w:rPr>
-                <w:rFonts w:hint="eastAsia"/>
-              </w:rPr>
-              <w:t>双稳态逻辑损失函数</w:t>
-            </w:r>
-            <w:r>
-              <w:rPr>
-                <w:rFonts w:hint="eastAsia"/>
-              </w:rPr>
-              <w:t>（</w:t>
+            </w:pPr>
+            <w:r>
+              <w:rPr>
+                <w:rFonts w:hint="eastAsia"/>
+              </w:rPr>
+              <w:t>双稳态逻辑损失函数（</w:t>
             </w:r>
             <w:r>
               <w:rPr>
@@ -6467,7 +6576,7 @@
               <w:rPr>
                 <w:rFonts w:hint="eastAsia"/>
               </w:rPr>
-              <w:t>，</w:t>
+              <w:t>,</w:t>
             </w:r>
             <w:r>
               <w:t>t2=1.5</w:t>
@@ -6482,7 +6591,7 @@
         </w:tc>
         <w:tc>
           <w:tcPr>
-            <w:tcW w:w="1586" w:type="dxa"/>
+            <w:tcW w:w="992" w:type="dxa"/>
             <w:vAlign w:val="center"/>
           </w:tcPr>
           <w:p>
@@ -6493,13 +6602,30 @@
               <w:rPr>
                 <w:rFonts w:hint="eastAsia"/>
               </w:rPr>
+              <w:t>GFCPD</w:t>
+            </w:r>
+          </w:p>
+        </w:tc>
+        <w:tc>
+          <w:tcPr>
+            <w:tcW w:w="1685" w:type="dxa"/>
+            <w:vAlign w:val="center"/>
+          </w:tcPr>
+          <w:p>
+            <w:pPr>
+              <w:jc w:val="center"/>
+            </w:pPr>
+            <w:r>
+              <w:rPr>
+                <w:rFonts w:hint="eastAsia"/>
+              </w:rPr>
               <w:t>131</w:t>
             </w:r>
           </w:p>
         </w:tc>
         <w:tc>
           <w:tcPr>
-            <w:tcW w:w="1401" w:type="dxa"/>
+            <w:tcW w:w="1397" w:type="dxa"/>
             <w:vAlign w:val="center"/>
           </w:tcPr>
           <w:p>
@@ -6516,7 +6642,7 @@
         </w:tc>
         <w:tc>
           <w:tcPr>
-            <w:tcW w:w="1512" w:type="dxa"/>
+            <w:tcW w:w="1269" w:type="dxa"/>
             <w:vAlign w:val="center"/>
           </w:tcPr>
           <w:p>
@@ -6533,33 +6659,18 @@
         </w:tc>
         <w:tc>
           <w:tcPr>
-            <w:tcW w:w="1312" w:type="dxa"/>
+            <w:tcW w:w="1115" w:type="dxa"/>
             <w:vAlign w:val="center"/>
           </w:tcPr>
           <w:p>
             <w:pPr>
               <w:jc w:val="center"/>
-              <w:rPr>
-                <w:rFonts w:hint="eastAsia"/>
-              </w:rPr>
-            </w:pPr>
-            <w:r>
-              <w:rPr>
-                <w:rFonts w:hint="eastAsia"/>
-              </w:rPr>
-              <w:t>8</w:t>
-            </w:r>
-            <w:r>
-              <w:rPr>
-                <w:rFonts w:hint="eastAsia"/>
-              </w:rPr>
-              <w:t>7.59</w:t>
-            </w:r>
-            <w:r>
-              <w:rPr>
-                <w:rFonts w:hint="eastAsia"/>
-              </w:rPr>
-              <w:t>%</w:t>
+            </w:pPr>
+            <w:r>
+              <w:rPr>
+                <w:rFonts w:hint="eastAsia"/>
+              </w:rPr>
+              <w:t>87.59%</w:t>
             </w:r>
           </w:p>
         </w:tc>
@@ -6569,21 +6680,12 @@
       <w:pPr>
         <w:ind w:firstLineChars="200" w:firstLine="480"/>
         <w:jc w:val="left"/>
-        <w:rPr>
-          <w:rFonts w:hint="eastAsia"/>
-        </w:rPr>
       </w:pPr>
       <w:r>
         <w:rPr>
           <w:rFonts w:hint="eastAsia"/>
         </w:rPr>
-        <w:t>实验表明，</w:t>
-      </w:r>
-      <w:r>
-        <w:rPr>
-          <w:rFonts w:hint="eastAsia"/>
-        </w:rPr>
-        <w:t>上述针对</w:t>
+        <w:t>实验表明，上述针对</w:t>
       </w:r>
       <w:r>
         <w:rPr>
@@ -6595,48 +6697,13 @@
         <w:rPr>
           <w:rFonts w:hint="eastAsia"/>
         </w:rPr>
-        <w:t>数据集</w:t>
-      </w:r>
-      <w:r>
-        <w:rPr>
-          <w:rFonts w:hint="eastAsia"/>
-        </w:rPr>
-        <w:t>的数据标签</w:t>
-      </w:r>
-      <w:r>
-        <w:rPr>
-          <w:rFonts w:hint="eastAsia"/>
-        </w:rPr>
-        <w:t>中存在随机噪声的假设成立，且</w:t>
-      </w:r>
-      <w:r>
-        <w:rPr>
-          <w:rFonts w:hint="eastAsia"/>
-        </w:rPr>
-        <w:t>双稳态逻辑损失函数</w:t>
-      </w:r>
-      <w:r>
-        <w:rPr>
-          <w:rFonts w:hint="eastAsia"/>
-        </w:rPr>
-        <w:t>可以有效</w:t>
-      </w:r>
-      <w:r>
-        <w:rPr>
-          <w:rFonts w:hint="eastAsia"/>
-        </w:rPr>
-        <w:t>并</w:t>
-      </w:r>
-      <w:r>
-        <w:rPr>
-          <w:rFonts w:hint="eastAsia"/>
-        </w:rPr>
-        <w:t>显著地将噪声对分类结果的影响降低。</w:t>
-      </w:r>
-      <w:r>
-        <w:rPr>
-          <w:rFonts w:hint="eastAsia"/>
-        </w:rPr>
+        <w:t>数据集的数据标签中存在随机噪声的假设成立，且双稳态逻辑损失函数可以有效并显著地将噪声对分类结果的影响降低。</w:t>
+      </w:r>
+      <w:r>
+        <w:rPr>
+          <w:rFonts w:hint="eastAsia"/>
+        </w:rPr>
+        <w:lastRenderedPageBreak/>
         <w:t>因此，在接下来的对比实验中，本文均采取使用了双稳态逻辑损失函数的</w:t>
       </w:r>
       <w:r>
@@ -6650,42 +6717,6 @@
           <w:rFonts w:hint="eastAsia"/>
         </w:rPr>
         <w:t>架构。</w:t>
-      </w:r>
-    </w:p>
-    <w:p>
-      <w:pPr>
-        <w:spacing w:before="240" w:after="240"/>
-        <w:jc w:val="left"/>
-        <w:outlineLvl w:val="1"/>
-        <w:rPr>
-          <w:rFonts w:eastAsia="黑体"/>
-          <w:sz w:val="30"/>
-          <w:szCs w:val="30"/>
-        </w:rPr>
-      </w:pPr>
-      <w:r>
-        <w:rPr>
-          <w:rFonts w:eastAsia="黑体" w:hint="eastAsia"/>
-          <w:sz w:val="30"/>
-          <w:szCs w:val="30"/>
-        </w:rPr>
-        <w:t>4</w:t>
-      </w:r>
-      <w:r>
-        <w:rPr>
-          <w:rFonts w:eastAsia="黑体" w:hint="eastAsia"/>
-          <w:sz w:val="30"/>
-          <w:szCs w:val="30"/>
-        </w:rPr>
-        <w:t>.3</w:t>
-      </w:r>
-      <w:r>
-        <w:rPr>
-          <w:rFonts w:eastAsia="黑体" w:hint="eastAsia"/>
-          <w:sz w:val="30"/>
-          <w:szCs w:val="30"/>
-        </w:rPr>
-        <w:t>实验结果与分析</w:t>
       </w:r>
     </w:p>
     <w:p>
@@ -6696,7 +6727,19 @@
         <w:rPr>
           <w:rFonts w:hint="eastAsia"/>
         </w:rPr>
-        <w:t>为了验证基于上述采用了双稳态逻辑损失函数的</w:t>
+        <w:t>为了验证基于上述</w:t>
+      </w:r>
+      <w:r>
+        <w:rPr>
+          <w:rFonts w:hint="eastAsia"/>
+        </w:rPr>
+        <w:t>本文改进后</w:t>
+      </w:r>
+      <w:r>
+        <w:rPr>
+          <w:rFonts w:hint="eastAsia"/>
+        </w:rPr>
+        <w:t>的</w:t>
       </w:r>
       <w:r>
         <w:rPr>
@@ -6750,13 +6793,7 @@
         <w:rPr>
           <w:rFonts w:hint="eastAsia"/>
         </w:rPr>
-        <w:t>和</w:t>
-      </w:r>
-      <w:r>
-        <w:rPr>
-          <w:rFonts w:hint="eastAsia"/>
-        </w:rPr>
-        <w:t>基于深度学习的算法分类模型</w:t>
+        <w:t>和基于深度学习的算法分类模型</w:t>
       </w:r>
       <w:r>
         <w:rPr>
@@ -6815,7 +6852,6 @@
         <w:rPr>
           <w:rFonts w:hint="eastAsia"/>
         </w:rPr>
-        <w:lastRenderedPageBreak/>
         <w:t>表</w:t>
       </w:r>
       <w:r>
@@ -6860,7 +6896,7 @@
         <w:tblLook w:val="04A0" w:firstRow="1" w:lastRow="0" w:firstColumn="1" w:lastColumn="0" w:noHBand="0" w:noVBand="1"/>
       </w:tblPr>
       <w:tblGrid>
-        <w:gridCol w:w="2263"/>
+        <w:gridCol w:w="2557"/>
         <w:gridCol w:w="2694"/>
       </w:tblGrid>
       <w:tr>
@@ -6869,14 +6905,9 @@
         </w:trPr>
         <w:tc>
           <w:tcPr>
-            <w:tcW w:w="2263" w:type="dxa"/>
-          </w:tcPr>
-          <w:p>
-            <w:pPr>
-              <w:rPr>
-                <w:rFonts w:hint="eastAsia"/>
-              </w:rPr>
-            </w:pPr>
+            <w:tcW w:w="2557" w:type="dxa"/>
+          </w:tcPr>
+          <w:p>
             <w:r>
               <w:rPr>
                 <w:rFonts w:hint="eastAsia"/>
@@ -6890,11 +6921,6 @@
             <w:tcW w:w="2694" w:type="dxa"/>
           </w:tcPr>
           <w:p>
-            <w:pPr>
-              <w:rPr>
-                <w:rFonts w:hint="eastAsia"/>
-              </w:rPr>
-            </w:pPr>
             <w:r>
               <w:rPr>
                 <w:rFonts w:hint="eastAsia"/>
@@ -6910,14 +6936,9 @@
         </w:trPr>
         <w:tc>
           <w:tcPr>
-            <w:tcW w:w="2263" w:type="dxa"/>
-          </w:tcPr>
-          <w:p>
-            <w:pPr>
-              <w:rPr>
-                <w:rFonts w:hint="eastAsia"/>
-              </w:rPr>
-            </w:pPr>
+            <w:tcW w:w="2557" w:type="dxa"/>
+          </w:tcPr>
+          <w:p>
             <w:r>
               <w:rPr>
                 <w:rFonts w:hint="eastAsia"/>
@@ -6931,11 +6952,6 @@
             <w:tcW w:w="2694" w:type="dxa"/>
           </w:tcPr>
           <w:p>
-            <w:pPr>
-              <w:rPr>
-                <w:rFonts w:hint="eastAsia"/>
-              </w:rPr>
-            </w:pPr>
             <w:r>
               <w:rPr>
                 <w:rFonts w:hint="eastAsia"/>
@@ -6987,14 +7003,9 @@
         </w:trPr>
         <w:tc>
           <w:tcPr>
-            <w:tcW w:w="2263" w:type="dxa"/>
-          </w:tcPr>
-          <w:p>
-            <w:pPr>
-              <w:rPr>
-                <w:rFonts w:hint="eastAsia"/>
-              </w:rPr>
-            </w:pPr>
+            <w:tcW w:w="2557" w:type="dxa"/>
+          </w:tcPr>
+          <w:p>
             <w:r>
               <w:rPr>
                 <w:rFonts w:hint="eastAsia"/>
@@ -7008,11 +7019,6 @@
             <w:tcW w:w="2694" w:type="dxa"/>
           </w:tcPr>
           <w:p>
-            <w:pPr>
-              <w:rPr>
-                <w:rFonts w:hint="eastAsia"/>
-              </w:rPr>
-            </w:pPr>
             <w:r>
               <w:rPr>
                 <w:rFonts w:hint="eastAsia"/>
@@ -7028,14 +7034,9 @@
         </w:trPr>
         <w:tc>
           <w:tcPr>
-            <w:tcW w:w="2263" w:type="dxa"/>
-          </w:tcPr>
-          <w:p>
-            <w:pPr>
-              <w:rPr>
-                <w:rFonts w:hint="eastAsia"/>
-              </w:rPr>
-            </w:pPr>
+            <w:tcW w:w="2557" w:type="dxa"/>
+          </w:tcPr>
+          <w:p>
             <w:proofErr w:type="spellStart"/>
             <w:r>
               <w:t>S</w:t>
@@ -7060,11 +7061,6 @@
             <w:tcW w:w="2694" w:type="dxa"/>
           </w:tcPr>
           <w:p>
-            <w:pPr>
-              <w:rPr>
-                <w:rFonts w:hint="eastAsia"/>
-              </w:rPr>
-            </w:pPr>
             <w:r>
               <w:rPr>
                 <w:rFonts w:hint="eastAsia"/>
@@ -7080,7 +7076,7 @@
         </w:trPr>
         <w:tc>
           <w:tcPr>
-            <w:tcW w:w="2263" w:type="dxa"/>
+            <w:tcW w:w="2557" w:type="dxa"/>
           </w:tcPr>
           <w:p>
             <w:proofErr w:type="spellStart"/>
@@ -7101,11 +7097,6 @@
             <w:tcW w:w="2694" w:type="dxa"/>
           </w:tcPr>
           <w:p>
-            <w:pPr>
-              <w:rPr>
-                <w:rFonts w:hint="eastAsia"/>
-              </w:rPr>
-            </w:pPr>
             <w:r>
               <w:rPr>
                 <w:rFonts w:hint="eastAsia"/>
@@ -7121,7 +7112,7 @@
         </w:trPr>
         <w:tc>
           <w:tcPr>
-            <w:tcW w:w="2263" w:type="dxa"/>
+            <w:tcW w:w="2557" w:type="dxa"/>
           </w:tcPr>
           <w:p>
             <w:proofErr w:type="spellStart"/>
@@ -7142,16 +7133,78 @@
             <w:tcW w:w="2694" w:type="dxa"/>
           </w:tcPr>
           <w:p>
-            <w:pPr>
-              <w:rPr>
-                <w:rFonts w:hint="eastAsia"/>
-              </w:rPr>
-            </w:pPr>
             <w:r>
               <w:rPr>
                 <w:rFonts w:hint="eastAsia"/>
               </w:rPr>
               <w:t>1</w:t>
+            </w:r>
+          </w:p>
+        </w:tc>
+      </w:tr>
+      <w:tr>
+        <w:trPr>
+          <w:jc w:val="center"/>
+        </w:trPr>
+        <w:tc>
+          <w:tcPr>
+            <w:tcW w:w="2557" w:type="dxa"/>
+          </w:tcPr>
+          <w:p>
+            <w:r>
+              <w:rPr>
+                <w:rFonts w:hint="eastAsia"/>
+              </w:rPr>
+              <w:t>(</w:t>
+            </w:r>
+            <w:r>
+              <w:rPr>
+                <w:rFonts w:hint="eastAsia"/>
+              </w:rPr>
+              <w:t>t1</w:t>
+            </w:r>
+            <w:r>
+              <w:rPr>
+                <w:rFonts w:hint="eastAsia"/>
+              </w:rPr>
+              <w:t>，</w:t>
+            </w:r>
+            <w:r>
+              <w:rPr>
+                <w:rFonts w:hint="eastAsia"/>
+              </w:rPr>
+              <w:t>t2</w:t>
+            </w:r>
+            <w:r>
+              <w:rPr>
+                <w:rFonts w:hint="eastAsia"/>
+              </w:rPr>
+              <w:t>）</w:t>
+            </w:r>
+          </w:p>
+        </w:tc>
+        <w:tc>
+          <w:tcPr>
+            <w:tcW w:w="2694" w:type="dxa"/>
+          </w:tcPr>
+          <w:p>
+            <w:r>
+              <w:rPr>
+                <w:rFonts w:hint="eastAsia"/>
+              </w:rPr>
+              <w:t>(</w:t>
+            </w:r>
+            <w:r>
+              <w:rPr>
+                <w:rFonts w:hint="eastAsia"/>
+              </w:rPr>
+              <w:t>0.5,1.5</w:t>
+            </w:r>
+            <w:r>
+              <w:rPr>
+                <w:rFonts w:hint="eastAsia"/>
+              </w:rPr>
+              <w:t>)</w:t>
             </w:r>
           </w:p>
         </w:tc>
@@ -7180,7 +7233,21 @@
         <w:rPr>
           <w:rFonts w:hint="eastAsia"/>
         </w:rPr>
-        <w:t>对比实验一：</w:t>
+        <w:t>对比实验</w:t>
+      </w:r>
+      <w:proofErr w:type="gramStart"/>
+      <w:r>
+        <w:rPr>
+          <w:rFonts w:hint="eastAsia"/>
+        </w:rPr>
+        <w:t>一</w:t>
+      </w:r>
+      <w:proofErr w:type="gramEnd"/>
+      <w:r>
+        <w:rPr>
+          <w:rFonts w:hint="eastAsia"/>
+        </w:rPr>
+        <w:t>：</w:t>
       </w:r>
       <w:r>
         <w:rPr>
@@ -7366,8 +7433,16 @@
         <w:rPr>
           <w:rFonts w:hint="eastAsia"/>
         </w:rPr>
-        <w:t>架构的串行程序可并行性识别方法的准确率明显高于基于静态分析的源到源编译器</w:t>
-      </w:r>
+        <w:t>架构的串行程序可并行性识别方法的准确率明显高于基于静态分析的</w:t>
+      </w:r>
+      <w:proofErr w:type="gramStart"/>
+      <w:r>
+        <w:rPr>
+          <w:rFonts w:hint="eastAsia"/>
+        </w:rPr>
+        <w:t>源到源编译器</w:t>
+      </w:r>
+      <w:proofErr w:type="gramEnd"/>
       <w:r>
         <w:rPr>
           <w:rFonts w:hint="eastAsia"/>
@@ -7407,8 +7482,16 @@
         <w:rPr>
           <w:rFonts w:hint="eastAsia"/>
         </w:rPr>
-        <w:t>对比实验一</w:t>
-      </w:r>
+        <w:t>对比实验</w:t>
+      </w:r>
+      <w:proofErr w:type="gramStart"/>
+      <w:r>
+        <w:rPr>
+          <w:rFonts w:hint="eastAsia"/>
+        </w:rPr>
+        <w:t>一</w:t>
+      </w:r>
+      <w:proofErr w:type="gramEnd"/>
       <w:r>
         <w:rPr>
           <w:rFonts w:hint="eastAsia"/>
@@ -7446,9 +7529,6 @@
           <w:p>
             <w:pPr>
               <w:jc w:val="center"/>
-              <w:rPr>
-                <w:rFonts w:hint="eastAsia"/>
-              </w:rPr>
             </w:pPr>
             <w:r>
               <w:rPr>
@@ -7466,9 +7546,6 @@
           <w:p>
             <w:pPr>
               <w:jc w:val="center"/>
-              <w:rPr>
-                <w:rFonts w:hint="eastAsia"/>
-              </w:rPr>
             </w:pPr>
             <w:r>
               <w:rPr>
@@ -7486,9 +7563,6 @@
           <w:p>
             <w:pPr>
               <w:jc w:val="center"/>
-              <w:rPr>
-                <w:rFonts w:hint="eastAsia"/>
-              </w:rPr>
             </w:pPr>
             <w:r>
               <w:rPr>
@@ -7511,9 +7585,6 @@
           <w:p>
             <w:pPr>
               <w:jc w:val="center"/>
-              <w:rPr>
-                <w:rFonts w:hint="eastAsia"/>
-              </w:rPr>
             </w:pPr>
             <w:r>
               <w:rPr>
@@ -7531,9 +7602,6 @@
           <w:p>
             <w:pPr>
               <w:jc w:val="center"/>
-              <w:rPr>
-                <w:rFonts w:hint="eastAsia"/>
-              </w:rPr>
             </w:pPr>
             <w:r>
               <w:rPr>
@@ -7557,9 +7625,6 @@
           <w:p>
             <w:pPr>
               <w:jc w:val="center"/>
-              <w:rPr>
-                <w:rFonts w:hint="eastAsia"/>
-              </w:rPr>
             </w:pPr>
             <w:r>
               <w:rPr>
@@ -7582,9 +7647,6 @@
           <w:p>
             <w:pPr>
               <w:jc w:val="center"/>
-              <w:rPr>
-                <w:rFonts w:hint="eastAsia"/>
-              </w:rPr>
             </w:pPr>
             <w:r>
               <w:rPr>
@@ -7602,9 +7664,6 @@
           <w:p>
             <w:pPr>
               <w:jc w:val="center"/>
-              <w:rPr>
-                <w:rFonts w:hint="eastAsia"/>
-              </w:rPr>
             </w:pPr>
             <w:r>
               <w:rPr>
@@ -7628,9 +7687,6 @@
           <w:p>
             <w:pPr>
               <w:jc w:val="center"/>
-              <w:rPr>
-                <w:rFonts w:hint="eastAsia"/>
-              </w:rPr>
             </w:pPr>
             <w:r>
               <w:rPr>
@@ -7882,9 +7938,6 @@
     <w:p>
       <w:pPr>
         <w:ind w:firstLineChars="200" w:firstLine="480"/>
-        <w:rPr>
-          <w:rFonts w:hint="eastAsia"/>
-        </w:rPr>
       </w:pPr>
       <w:r>
         <w:rPr>
@@ -8005,6 +8058,11 @@
         <w:tblStyle w:val="a4"/>
         <w:tblW w:w="0" w:type="auto"/>
         <w:jc w:val="center"/>
+        <w:tblBorders>
+          <w:left w:val="none" w:sz="0" w:space="0" w:color="auto"/>
+          <w:right w:val="none" w:sz="0" w:space="0" w:color="auto"/>
+          <w:insideV w:val="none" w:sz="0" w:space="0" w:color="auto"/>
+        </w:tblBorders>
         <w:tblLook w:val="04A0" w:firstRow="1" w:lastRow="0" w:firstColumn="1" w:lastColumn="0" w:noHBand="0" w:noVBand="1"/>
       </w:tblPr>
       <w:tblGrid>
@@ -8023,9 +8081,6 @@
           <w:p>
             <w:pPr>
               <w:ind w:firstLineChars="100" w:firstLine="240"/>
-              <w:rPr>
-                <w:rFonts w:hint="eastAsia"/>
-              </w:rPr>
             </w:pPr>
             <w:r>
               <w:rPr>
@@ -8042,9 +8097,6 @@
           <w:p>
             <w:pPr>
               <w:ind w:firstLineChars="100" w:firstLine="240"/>
-              <w:rPr>
-                <w:rFonts w:hint="eastAsia"/>
-              </w:rPr>
             </w:pPr>
             <w:r>
               <w:rPr>
@@ -8061,9 +8113,6 @@
           <w:p>
             <w:pPr>
               <w:ind w:firstLineChars="100" w:firstLine="240"/>
-              <w:rPr>
-                <w:rFonts w:hint="eastAsia"/>
-              </w:rPr>
             </w:pPr>
             <w:r>
               <w:rPr>
@@ -8085,9 +8134,6 @@
           <w:p>
             <w:pPr>
               <w:ind w:firstLineChars="100" w:firstLine="240"/>
-              <w:rPr>
-                <w:rFonts w:hint="eastAsia"/>
-              </w:rPr>
             </w:pPr>
             <w:r>
               <w:rPr>
@@ -8104,9 +8150,6 @@
           <w:p>
             <w:pPr>
               <w:ind w:firstLineChars="100" w:firstLine="240"/>
-              <w:rPr>
-                <w:rFonts w:hint="eastAsia"/>
-              </w:rPr>
             </w:pPr>
             <w:r>
               <w:rPr>
@@ -8123,9 +8166,6 @@
           <w:p>
             <w:pPr>
               <w:ind w:firstLineChars="100" w:firstLine="240"/>
-              <w:rPr>
-                <w:rFonts w:hint="eastAsia"/>
-              </w:rPr>
             </w:pPr>
             <w:r>
               <w:rPr>
@@ -8147,9 +8187,6 @@
           <w:p>
             <w:pPr>
               <w:ind w:firstLineChars="100" w:firstLine="240"/>
-              <w:rPr>
-                <w:rFonts w:hint="eastAsia"/>
-              </w:rPr>
             </w:pPr>
             <w:r>
               <w:t>Decision Tree</w:t>
@@ -8163,9 +8200,6 @@
           <w:p>
             <w:pPr>
               <w:ind w:firstLineChars="100" w:firstLine="240"/>
-              <w:rPr>
-                <w:rFonts w:hint="eastAsia"/>
-              </w:rPr>
             </w:pPr>
             <w:r>
               <w:rPr>
@@ -8182,9 +8216,6 @@
           <w:p>
             <w:pPr>
               <w:ind w:firstLineChars="100" w:firstLine="240"/>
-              <w:rPr>
-                <w:rFonts w:hint="eastAsia"/>
-              </w:rPr>
             </w:pPr>
             <w:r>
               <w:rPr>
@@ -8206,14 +8237,12 @@
           <w:p>
             <w:pPr>
               <w:ind w:firstLineChars="100" w:firstLine="240"/>
-              <w:rPr>
-                <w:rFonts w:hint="eastAsia"/>
-              </w:rPr>
-            </w:pPr>
-            <w:r>
-              <w:rPr>
-                <w:rFonts w:hint="eastAsia"/>
-              </w:rPr>
+            </w:pPr>
+            <w:r>
+              <w:rPr>
+                <w:rFonts w:hint="eastAsia"/>
+              </w:rPr>
+              <w:lastRenderedPageBreak/>
               <w:t>AdaBoost</w:t>
             </w:r>
           </w:p>
@@ -8225,9 +8254,6 @@
           <w:p>
             <w:pPr>
               <w:ind w:firstLineChars="100" w:firstLine="240"/>
-              <w:rPr>
-                <w:rFonts w:hint="eastAsia"/>
-              </w:rPr>
             </w:pPr>
             <w:r>
               <w:rPr>
@@ -8250,9 +8276,6 @@
           <w:p>
             <w:pPr>
               <w:ind w:firstLineChars="100" w:firstLine="240"/>
-              <w:rPr>
-                <w:rFonts w:hint="eastAsia"/>
-              </w:rPr>
             </w:pPr>
             <w:r>
               <w:rPr>
@@ -8274,9 +8297,6 @@
           <w:p>
             <w:pPr>
               <w:ind w:firstLineChars="100" w:firstLine="240"/>
-              <w:rPr>
-                <w:rFonts w:hint="eastAsia"/>
-              </w:rPr>
             </w:pPr>
             <w:r>
               <w:rPr>
@@ -8293,9 +8313,6 @@
           <w:p>
             <w:pPr>
               <w:ind w:firstLineChars="100" w:firstLine="240"/>
-              <w:rPr>
-                <w:rFonts w:hint="eastAsia"/>
-              </w:rPr>
             </w:pPr>
             <w:r>
               <w:rPr>
@@ -8307,13 +8324,7 @@
               <w:rPr>
                 <w:rFonts w:hint="eastAsia"/>
               </w:rPr>
-              <w:t xml:space="preserve">- </w:t>
-            </w:r>
-            <w:r>
-              <w:rPr>
-                <w:rFonts w:hint="eastAsia"/>
-              </w:rPr>
-              <w:t>GFCPD</w:t>
+              <w:t>- GFCPD</w:t>
             </w:r>
           </w:p>
         </w:tc>
@@ -8324,9 +8335,6 @@
           <w:p>
             <w:pPr>
               <w:ind w:firstLineChars="100" w:firstLine="240"/>
-              <w:rPr>
-                <w:rFonts w:hint="eastAsia"/>
-              </w:rPr>
             </w:pPr>
             <w:r>
               <w:rPr>
@@ -8338,19 +8346,8 @@
         </w:tc>
       </w:tr>
     </w:tbl>
+    <w:p/>
     <w:p>
-      <w:pPr>
-        <w:rPr>
-          <w:rFonts w:hint="eastAsia"/>
-        </w:rPr>
-      </w:pPr>
-    </w:p>
-    <w:p>
-      <w:pPr>
-        <w:rPr>
-          <w:rFonts w:hint="eastAsia"/>
-        </w:rPr>
-      </w:pPr>
       <w:r>
         <w:rPr>
           <w:rFonts w:hint="eastAsia"/>
@@ -8537,25 +8534,13 @@
         <w:rPr>
           <w:rFonts w:hint="eastAsia"/>
         </w:rPr>
-        <w:t>数据集</w:t>
-      </w:r>
-      <w:r>
-        <w:rPr>
-          <w:rFonts w:hint="eastAsia"/>
-        </w:rPr>
-        <w:t>进行算法分类的</w:t>
-      </w:r>
-      <w:r>
-        <w:rPr>
-          <w:rFonts w:hint="eastAsia"/>
-        </w:rPr>
-        <w:t>实验中</w:t>
-      </w:r>
-      <w:r>
-        <w:rPr>
-          <w:rFonts w:hint="eastAsia"/>
-        </w:rPr>
-        <w:t>在</w:t>
+        <w:t>数据集进行算法分类的</w:t>
+      </w:r>
+      <w:r>
+        <w:rPr>
+          <w:rFonts w:hint="eastAsia"/>
+        </w:rPr>
+        <w:t>实验中在</w:t>
       </w:r>
       <w:r>
         <w:rPr>
@@ -8591,14 +8576,7 @@
         <w:rPr>
           <w:rFonts w:hint="eastAsia"/>
         </w:rPr>
-        <w:t>高于文</w:t>
-      </w:r>
-      <w:r>
-        <w:rPr>
-          <w:rFonts w:hint="eastAsia"/>
-        </w:rPr>
-        <w:lastRenderedPageBreak/>
-        <w:t>献</w:t>
+        <w:t>高于文献</w:t>
       </w:r>
       <w:r>
         <w:rPr>
@@ -8733,13 +8711,7 @@
         <w:rPr>
           <w:rFonts w:hint="eastAsia"/>
         </w:rPr>
-        <w:t>构成，</w:t>
-      </w:r>
-      <w:r>
-        <w:rPr>
-          <w:rFonts w:hint="eastAsia"/>
-        </w:rPr>
-        <w:t>详细结构如图</w:t>
+        <w:t>构成，详细结构如图</w:t>
       </w:r>
       <w:r>
         <w:rPr>
@@ -8757,14 +8729,13 @@
     <w:p>
       <w:r>
         <w:rPr>
-          <w:rFonts w:hint="eastAsia"/>
           <w:noProof/>
         </w:rPr>
         <w:drawing>
-          <wp:inline distT="0" distB="0" distL="0" distR="0" wp14:anchorId="69B17173" wp14:editId="62929728">
-            <wp:extent cx="5274310" cy="2160905"/>
-            <wp:effectExtent l="0" t="0" r="2540" b="0"/>
-            <wp:docPr id="14" name="图片 14"/>
+          <wp:inline distT="0" distB="0" distL="0" distR="0" wp14:anchorId="3EB27D2B" wp14:editId="6FAE9C0A">
+            <wp:extent cx="5274310" cy="2052320"/>
+            <wp:effectExtent l="0" t="0" r="2540" b="5080"/>
+            <wp:docPr id="6" name="图片 6"/>
             <wp:cNvGraphicFramePr>
               <a:graphicFrameLocks xmlns:a="http://schemas.openxmlformats.org/drawingml/2006/main" noChangeAspect="1"/>
             </wp:cNvGraphicFramePr>
@@ -8772,7 +8743,7 @@
               <a:graphicData uri="http://schemas.openxmlformats.org/drawingml/2006/picture">
                 <pic:pic xmlns:pic="http://schemas.openxmlformats.org/drawingml/2006/picture">
                   <pic:nvPicPr>
-                    <pic:cNvPr id="14" name="NCC架构.PNG"/>
+                    <pic:cNvPr id="6" name="NCC架构.PNG"/>
                     <pic:cNvPicPr/>
                   </pic:nvPicPr>
                   <pic:blipFill>
@@ -8790,7 +8761,7 @@
                   <pic:spPr>
                     <a:xfrm>
                       <a:off x="0" y="0"/>
-                      <a:ext cx="5274310" cy="2160905"/>
+                      <a:ext cx="5274310" cy="2052320"/>
                     </a:xfrm>
                     <a:prstGeom prst="rect">
                       <a:avLst/>
@@ -8806,9 +8777,6 @@
     <w:p>
       <w:pPr>
         <w:jc w:val="center"/>
-        <w:rPr>
-          <w:rFonts w:hint="eastAsia"/>
-        </w:rPr>
       </w:pPr>
       <w:r>
         <w:rPr>
@@ -9072,6 +9040,11 @@
         <w:tblStyle w:val="a4"/>
         <w:tblW w:w="0" w:type="auto"/>
         <w:jc w:val="center"/>
+        <w:tblBorders>
+          <w:left w:val="none" w:sz="0" w:space="0" w:color="auto"/>
+          <w:right w:val="none" w:sz="0" w:space="0" w:color="auto"/>
+          <w:insideV w:val="none" w:sz="0" w:space="0" w:color="auto"/>
+        </w:tblBorders>
         <w:tblLook w:val="04A0" w:firstRow="1" w:lastRow="0" w:firstColumn="1" w:lastColumn="0" w:noHBand="0" w:noVBand="1"/>
       </w:tblPr>
       <w:tblGrid>
@@ -9090,9 +9063,6 @@
           <w:p>
             <w:pPr>
               <w:jc w:val="center"/>
-              <w:rPr>
-                <w:rFonts w:hint="eastAsia"/>
-              </w:rPr>
             </w:pPr>
             <w:r>
               <w:rPr>
@@ -9109,9 +9079,6 @@
           <w:p>
             <w:pPr>
               <w:jc w:val="center"/>
-              <w:rPr>
-                <w:rFonts w:hint="eastAsia"/>
-              </w:rPr>
             </w:pPr>
             <w:r>
               <w:rPr>
@@ -9128,9 +9095,6 @@
           <w:p>
             <w:pPr>
               <w:jc w:val="center"/>
-              <w:rPr>
-                <w:rFonts w:hint="eastAsia"/>
-              </w:rPr>
             </w:pPr>
             <w:r>
               <w:rPr>
@@ -9152,9 +9116,6 @@
           <w:p>
             <w:pPr>
               <w:jc w:val="center"/>
-              <w:rPr>
-                <w:rFonts w:hint="eastAsia"/>
-              </w:rPr>
             </w:pPr>
             <w:r>
               <w:rPr>
@@ -9174,9 +9135,6 @@
           <w:p>
             <w:pPr>
               <w:jc w:val="center"/>
-              <w:rPr>
-                <w:rFonts w:hint="eastAsia"/>
-              </w:rPr>
             </w:pPr>
             <w:r>
               <w:rPr>
@@ -9193,9 +9151,6 @@
           <w:p>
             <w:pPr>
               <w:jc w:val="center"/>
-              <w:rPr>
-                <w:rFonts w:hint="eastAsia"/>
-              </w:rPr>
             </w:pPr>
             <w:r>
               <w:rPr>
@@ -9217,21 +9172,12 @@
           <w:p>
             <w:pPr>
               <w:jc w:val="center"/>
-              <w:rPr>
-                <w:rFonts w:hint="eastAsia"/>
-              </w:rPr>
-            </w:pPr>
-            <w:r>
-              <w:rPr>
-                <w:rFonts w:hint="eastAsia"/>
-              </w:rPr>
-              <w:t>CNN+</w:t>
-            </w:r>
-            <w:r>
-              <w:rPr>
-                <w:rFonts w:hint="eastAsia"/>
-              </w:rPr>
-              <w:t>N</w:t>
+            </w:pPr>
+            <w:r>
+              <w:rPr>
+                <w:rFonts w:hint="eastAsia"/>
+              </w:rPr>
+              <w:t>CNN+N</w:t>
             </w:r>
             <w:r>
               <w:t>CC-Model</w:t>
@@ -9245,9 +9191,6 @@
           <w:p>
             <w:pPr>
               <w:jc w:val="center"/>
-              <w:rPr>
-                <w:rFonts w:hint="eastAsia"/>
-              </w:rPr>
             </w:pPr>
             <w:r>
               <w:rPr>
@@ -9264,9 +9207,6 @@
           <w:p>
             <w:pPr>
               <w:jc w:val="center"/>
-              <w:rPr>
-                <w:rFonts w:hint="eastAsia"/>
-              </w:rPr>
             </w:pPr>
             <w:r>
               <w:rPr>
@@ -9288,9 +9228,6 @@
           <w:p>
             <w:pPr>
               <w:jc w:val="center"/>
-              <w:rPr>
-                <w:rFonts w:hint="eastAsia"/>
-              </w:rPr>
             </w:pPr>
             <w:r>
               <w:rPr>
@@ -9307,9 +9244,6 @@
           <w:p>
             <w:pPr>
               <w:jc w:val="center"/>
-              <w:rPr>
-                <w:rFonts w:hint="eastAsia"/>
-              </w:rPr>
             </w:pPr>
             <w:r>
               <w:rPr>
@@ -9326,9 +9260,6 @@
           <w:p>
             <w:pPr>
               <w:jc w:val="center"/>
-              <w:rPr>
-                <w:rFonts w:hint="eastAsia"/>
-              </w:rPr>
             </w:pPr>
             <w:r>
               <w:rPr>
@@ -9343,9 +9274,6 @@
     <w:p>
       <w:pPr>
         <w:ind w:firstLineChars="200" w:firstLine="480"/>
-        <w:rPr>
-          <w:rFonts w:hint="eastAsia"/>
-        </w:rPr>
       </w:pPr>
       <w:r>
         <w:rPr>
@@ -9363,43 +9291,7 @@
         <w:rPr>
           <w:rFonts w:hint="eastAsia"/>
         </w:rPr>
-        <w:t>架构的串行程序可并行性识别方法，</w:t>
-      </w:r>
-      <w:r>
-        <w:rPr>
-          <w:rFonts w:hint="eastAsia"/>
-        </w:rPr>
-        <w:t>在程序可并行性分析任务中的</w:t>
-      </w:r>
-      <w:r>
-        <w:rPr>
-          <w:rFonts w:hint="eastAsia"/>
-        </w:rPr>
-        <w:t>具备良好的</w:t>
-      </w:r>
-      <w:r>
-        <w:rPr>
-          <w:rFonts w:hint="eastAsia"/>
-        </w:rPr>
-        <w:t>可行性与</w:t>
-      </w:r>
-      <w:r>
-        <w:rPr>
-          <w:rFonts w:hint="eastAsia"/>
-        </w:rPr>
-        <w:t>有效</w:t>
-      </w:r>
-      <w:r>
-        <w:rPr>
-          <w:rFonts w:hint="eastAsia"/>
-        </w:rPr>
-        <w:t>性</w:t>
-      </w:r>
-      <w:r>
-        <w:rPr>
-          <w:rFonts w:hint="eastAsia"/>
-        </w:rPr>
-        <w:t>，虽然在</w:t>
+        <w:t>架构的串行程序可并行性识别方法，在程序可并行性分析任务中的具备良好的可行性与有效性，虽然在</w:t>
       </w:r>
       <w:r>
         <w:rPr>
@@ -9455,13 +9347,12 @@
         </w:rPr>
         <w:t>本章小结</w:t>
       </w:r>
+      <w:bookmarkStart w:id="0" w:name="_GoBack"/>
+      <w:bookmarkEnd w:id="0"/>
     </w:p>
     <w:p>
       <w:pPr>
         <w:ind w:firstLineChars="200" w:firstLine="480"/>
-        <w:rPr>
-          <w:rFonts w:hint="eastAsia"/>
-        </w:rPr>
       </w:pPr>
       <w:r>
         <w:rPr>
@@ -9488,7 +9379,14 @@
         <w:rPr>
           <w:rFonts w:hint="eastAsia"/>
         </w:rPr>
-        <w:t>架构，提出了一种用于串行程序可并行性识别的方法，并从数据预处理、模型的介绍与改进以及对比实验三个方面详细介绍了如何通过</w:t>
+        <w:t>架构，提出了一种用于串行程序可</w:t>
+      </w:r>
+      <w:r>
+        <w:rPr>
+          <w:rFonts w:hint="eastAsia"/>
+        </w:rPr>
+        <w:lastRenderedPageBreak/>
+        <w:t>并行性识别的方法，并从数据预处理、模型的介绍与改进以及对比实验三个方面详细介绍了如何通过</w:t>
       </w:r>
       <w:r>
         <w:rPr>
@@ -9500,7 +9398,19 @@
         <w:rPr>
           <w:rFonts w:hint="eastAsia"/>
         </w:rPr>
-        <w:t>架构将深度学习的方法应用到程序可并行性分析的研究上来。该方法直接以图数据作为输入，避免了传统程序分析过程中对于程序信息提取或运行程序所造成的时间开销与额外工作量，从另一个角度实现了串行程序中可并行代码的识别工作</w:t>
+        <w:t>架构将深度学习的方法应用到程序可并行性分析的研究上来。该方法直接以图数据作为输入，避免了传统程序分析过程中对于程序信息提取或运行程序所造成的时间开销与额外工作量，从另一个角度实现了串行程序</w:t>
+      </w:r>
+      <w:r>
+        <w:rPr>
+          <w:rFonts w:hint="eastAsia"/>
+        </w:rPr>
+        <w:t>的并行性</w:t>
+      </w:r>
+      <w:r>
+        <w:rPr>
+          <w:rFonts w:hint="eastAsia"/>
+        </w:rPr>
+        <w:t>识别工作</w:t>
       </w:r>
       <w:r>
         <w:rPr>
@@ -9508,8 +9418,6 @@
         </w:rPr>
         <w:t>。实验结果表明，该方法</w:t>
       </w:r>
-      <w:bookmarkStart w:id="0" w:name="_GoBack"/>
-      <w:bookmarkEnd w:id="0"/>
       <w:r>
         <w:rPr>
           <w:rFonts w:hint="eastAsia"/>
@@ -9557,6 +9465,7 @@
         <w:docPartUnique/>
       </w:docPartObj>
     </w:sdtPr>
+    <w:sdtEndPr/>
     <w:sdtContent>
       <w:p>
         <w:pPr>
